--- a/doc/Project Review.docx
+++ b/doc/Project Review.docx
@@ -58,7 +58,167 @@
           <w:sz w:val="24"/>
           <w:szCs w:val="24"/>
         </w:rPr>
-        <w:t>Not yet</w:t>
+        <w:t>Yes.</w:t>
+      </w:r>
+      <w:r>
+        <w:rPr>
+          <w:rFonts w:ascii="Times New Roman" w:hAnsi="Times New Roman" w:cs="Times New Roman"/>
+          <w:sz w:val="24"/>
+          <w:szCs w:val="24"/>
+        </w:rPr>
+        <w:t xml:space="preserve"> </w:t>
+      </w:r>
+      <w:r>
+        <w:rPr>
+          <w:rFonts w:ascii="Times New Roman" w:hAnsi="Times New Roman" w:cs="Times New Roman"/>
+          <w:sz w:val="24"/>
+          <w:szCs w:val="24"/>
+        </w:rPr>
+        <w:t>Simple</w:t>
+      </w:r>
+      <w:r>
+        <w:rPr>
+          <w:rFonts w:ascii="Times New Roman" w:hAnsi="Times New Roman" w:cs="Times New Roman"/>
+          <w:sz w:val="24"/>
+          <w:szCs w:val="24"/>
+        </w:rPr>
+        <w:t xml:space="preserve"> </w:t>
+      </w:r>
+      <w:r>
+        <w:rPr>
+          <w:rFonts w:ascii="Times New Roman" w:hAnsi="Times New Roman" w:cs="Times New Roman"/>
+          <w:sz w:val="24"/>
+          <w:szCs w:val="24"/>
+        </w:rPr>
+        <w:t>feature</w:t>
+      </w:r>
+      <w:r>
+        <w:rPr>
+          <w:rFonts w:ascii="Times New Roman" w:hAnsi="Times New Roman" w:cs="Times New Roman"/>
+          <w:sz w:val="24"/>
+          <w:szCs w:val="24"/>
+        </w:rPr>
+        <w:t>s</w:t>
+      </w:r>
+      <w:r>
+        <w:rPr>
+          <w:rFonts w:ascii="Times New Roman" w:hAnsi="Times New Roman" w:cs="Times New Roman"/>
+          <w:sz w:val="24"/>
+          <w:szCs w:val="24"/>
+        </w:rPr>
+        <w:t xml:space="preserve"> such as signing-in </w:t>
+      </w:r>
+      <w:r>
+        <w:rPr>
+          <w:rFonts w:ascii="Times New Roman" w:hAnsi="Times New Roman" w:cs="Times New Roman"/>
+          <w:sz w:val="24"/>
+          <w:szCs w:val="24"/>
+        </w:rPr>
+        <w:t xml:space="preserve">and adding music to playlist </w:t>
+      </w:r>
+      <w:r>
+        <w:rPr>
+          <w:rFonts w:ascii="Times New Roman" w:hAnsi="Times New Roman" w:cs="Times New Roman"/>
+          <w:sz w:val="24"/>
+          <w:szCs w:val="24"/>
+        </w:rPr>
+        <w:t>work</w:t>
+      </w:r>
+      <w:r>
+        <w:rPr>
+          <w:rFonts w:ascii="Times New Roman" w:hAnsi="Times New Roman" w:cs="Times New Roman"/>
+          <w:sz w:val="24"/>
+          <w:szCs w:val="24"/>
+        </w:rPr>
+        <w:t>s</w:t>
+      </w:r>
+      <w:r>
+        <w:rPr>
+          <w:rFonts w:ascii="Times New Roman" w:hAnsi="Times New Roman" w:cs="Times New Roman"/>
+          <w:sz w:val="24"/>
+          <w:szCs w:val="24"/>
+        </w:rPr>
+        <w:t xml:space="preserve"> without problem</w:t>
+      </w:r>
+      <w:r>
+        <w:rPr>
+          <w:rFonts w:ascii="Times New Roman" w:hAnsi="Times New Roman" w:cs="Times New Roman"/>
+          <w:sz w:val="24"/>
+          <w:szCs w:val="24"/>
+        </w:rPr>
+        <w:t>s</w:t>
+      </w:r>
+      <w:r>
+        <w:rPr>
+          <w:rFonts w:ascii="Times New Roman" w:hAnsi="Times New Roman" w:cs="Times New Roman"/>
+          <w:sz w:val="24"/>
+          <w:szCs w:val="24"/>
+        </w:rPr>
+        <w:t xml:space="preserve"> but </w:t>
+      </w:r>
+      <w:r>
+        <w:rPr>
+          <w:rFonts w:ascii="Times New Roman" w:hAnsi="Times New Roman" w:cs="Times New Roman"/>
+          <w:sz w:val="24"/>
+          <w:szCs w:val="24"/>
+        </w:rPr>
+        <w:t>more advanced</w:t>
+      </w:r>
+      <w:r>
+        <w:rPr>
+          <w:rFonts w:ascii="Times New Roman" w:hAnsi="Times New Roman" w:cs="Times New Roman"/>
+          <w:sz w:val="24"/>
+          <w:szCs w:val="24"/>
+        </w:rPr>
+        <w:t xml:space="preserve"> features tends to be </w:t>
+      </w:r>
+      <w:r>
+        <w:rPr>
+          <w:rFonts w:ascii="Times New Roman" w:hAnsi="Times New Roman" w:cs="Times New Roman"/>
+          <w:sz w:val="24"/>
+          <w:szCs w:val="24"/>
+        </w:rPr>
+        <w:t>buggy</w:t>
+      </w:r>
+      <w:r>
+        <w:rPr>
+          <w:rFonts w:ascii="Times New Roman" w:hAnsi="Times New Roman" w:cs="Times New Roman"/>
+          <w:sz w:val="24"/>
+          <w:szCs w:val="24"/>
+        </w:rPr>
+        <w:t xml:space="preserve"> as </w:t>
+      </w:r>
+      <w:r>
+        <w:rPr>
+          <w:rFonts w:ascii="Times New Roman" w:hAnsi="Times New Roman" w:cs="Times New Roman"/>
+          <w:sz w:val="24"/>
+          <w:szCs w:val="24"/>
+        </w:rPr>
+        <w:t xml:space="preserve">we don’t have </w:t>
+      </w:r>
+      <w:r>
+        <w:rPr>
+          <w:rFonts w:ascii="Times New Roman" w:hAnsi="Times New Roman" w:cs="Times New Roman"/>
+          <w:sz w:val="24"/>
+          <w:szCs w:val="24"/>
+        </w:rPr>
+        <w:t>much</w:t>
+      </w:r>
+      <w:r>
+        <w:rPr>
+          <w:rFonts w:ascii="Times New Roman" w:hAnsi="Times New Roman" w:cs="Times New Roman"/>
+          <w:sz w:val="24"/>
+          <w:szCs w:val="24"/>
+        </w:rPr>
+        <w:t xml:space="preserve"> more</w:t>
+      </w:r>
+      <w:r>
+        <w:rPr>
+          <w:rFonts w:ascii="Times New Roman" w:hAnsi="Times New Roman" w:cs="Times New Roman"/>
+          <w:sz w:val="24"/>
+          <w:szCs w:val="24"/>
+        </w:rPr>
+        <w:t xml:space="preserve"> time to refine these features.</w:t>
       </w:r>
     </w:p>
     <w:p>
@@ -129,15 +289,39 @@
           <w:sz w:val="24"/>
           <w:szCs w:val="24"/>
         </w:rPr>
-        <w:t xml:space="preserve">such as playlist sharing cannot be achieved since group member are not cooperating </w:t>
-      </w:r>
-      <w:r>
-        <w:rPr>
-          <w:rFonts w:ascii="Times New Roman" w:hAnsi="Times New Roman" w:cs="Times New Roman"/>
-          <w:sz w:val="24"/>
-          <w:szCs w:val="24"/>
-        </w:rPr>
-        <w:t>to build it.</w:t>
+        <w:t xml:space="preserve">such as playlist sharing </w:t>
+      </w:r>
+      <w:r>
+        <w:rPr>
+          <w:rFonts w:ascii="Times New Roman" w:hAnsi="Times New Roman" w:cs="Times New Roman"/>
+          <w:sz w:val="24"/>
+          <w:szCs w:val="24"/>
+        </w:rPr>
+        <w:t>did not get implemented as</w:t>
+      </w:r>
+      <w:r>
+        <w:rPr>
+          <w:rFonts w:ascii="Times New Roman" w:hAnsi="Times New Roman" w:cs="Times New Roman"/>
+          <w:sz w:val="24"/>
+          <w:szCs w:val="24"/>
+        </w:rPr>
+        <w:t xml:space="preserve"> group member are not cooperating </w:t>
+      </w:r>
+      <w:r>
+        <w:rPr>
+          <w:rFonts w:ascii="Times New Roman" w:hAnsi="Times New Roman" w:cs="Times New Roman"/>
+          <w:sz w:val="24"/>
+          <w:szCs w:val="24"/>
+        </w:rPr>
+        <w:t>to code it</w:t>
+      </w:r>
+      <w:r>
+        <w:rPr>
+          <w:rFonts w:ascii="Times New Roman" w:hAnsi="Times New Roman" w:cs="Times New Roman"/>
+          <w:sz w:val="24"/>
+          <w:szCs w:val="24"/>
+        </w:rPr>
+        <w:t>.</w:t>
       </w:r>
     </w:p>
     <w:p>
@@ -192,7 +376,191 @@
           <w:sz w:val="24"/>
           <w:szCs w:val="24"/>
         </w:rPr>
-        <w:t>All data should work if it is compliant with the XML data file format.</w:t>
+        <w:t>All data</w:t>
+      </w:r>
+      <w:r>
+        <w:rPr>
+          <w:rFonts w:ascii="Times New Roman" w:hAnsi="Times New Roman" w:cs="Times New Roman"/>
+          <w:sz w:val="24"/>
+          <w:szCs w:val="24"/>
+        </w:rPr>
+        <w:t xml:space="preserve"> sets</w:t>
+      </w:r>
+      <w:r>
+        <w:rPr>
+          <w:rFonts w:ascii="Times New Roman" w:hAnsi="Times New Roman" w:cs="Times New Roman"/>
+          <w:sz w:val="24"/>
+          <w:szCs w:val="24"/>
+        </w:rPr>
+        <w:t xml:space="preserve"> should work </w:t>
+      </w:r>
+      <w:r>
+        <w:rPr>
+          <w:rFonts w:ascii="Times New Roman" w:hAnsi="Times New Roman" w:cs="Times New Roman"/>
+          <w:sz w:val="24"/>
+          <w:szCs w:val="24"/>
+        </w:rPr>
+        <w:t>as long as it</w:t>
+      </w:r>
+      <w:r>
+        <w:rPr>
+          <w:rFonts w:ascii="Times New Roman" w:hAnsi="Times New Roman" w:cs="Times New Roman"/>
+          <w:sz w:val="24"/>
+          <w:szCs w:val="24"/>
+        </w:rPr>
+        <w:t xml:space="preserve"> is compliant with the XML data file format</w:t>
+      </w:r>
+      <w:r>
+        <w:rPr>
+          <w:rFonts w:ascii="Times New Roman" w:hAnsi="Times New Roman" w:cs="Times New Roman"/>
+          <w:sz w:val="24"/>
+          <w:szCs w:val="24"/>
+        </w:rPr>
+        <w:t xml:space="preserve"> and </w:t>
+      </w:r>
+      <w:r>
+        <w:rPr>
+          <w:rFonts w:ascii="Times New Roman" w:hAnsi="Times New Roman" w:cs="Times New Roman"/>
+          <w:sz w:val="24"/>
+          <w:szCs w:val="24"/>
+        </w:rPr>
+        <w:t xml:space="preserve">the data fields we </w:t>
+      </w:r>
+      <w:r>
+        <w:rPr>
+          <w:rFonts w:ascii="Times New Roman" w:hAnsi="Times New Roman" w:cs="Times New Roman"/>
+          <w:sz w:val="24"/>
+          <w:szCs w:val="24"/>
+        </w:rPr>
+        <w:t>expect</w:t>
+      </w:r>
+      <w:r>
+        <w:rPr>
+          <w:rFonts w:ascii="Times New Roman" w:hAnsi="Times New Roman" w:cs="Times New Roman"/>
+          <w:sz w:val="24"/>
+          <w:szCs w:val="24"/>
+        </w:rPr>
+        <w:t>, which is mostly String and Integer along with Double</w:t>
+      </w:r>
+      <w:r>
+        <w:rPr>
+          <w:rFonts w:ascii="Times New Roman" w:hAnsi="Times New Roman" w:cs="Times New Roman"/>
+          <w:sz w:val="24"/>
+          <w:szCs w:val="24"/>
+        </w:rPr>
+        <w:t>s</w:t>
+      </w:r>
+      <w:r>
+        <w:rPr>
+          <w:rFonts w:ascii="Times New Roman" w:hAnsi="Times New Roman" w:cs="Times New Roman"/>
+          <w:sz w:val="24"/>
+          <w:szCs w:val="24"/>
+        </w:rPr>
+        <w:t>.</w:t>
+      </w:r>
+      <w:r>
+        <w:rPr>
+          <w:rFonts w:ascii="Times New Roman" w:hAnsi="Times New Roman" w:cs="Times New Roman"/>
+          <w:sz w:val="24"/>
+          <w:szCs w:val="24"/>
+        </w:rPr>
+        <w:t xml:space="preserve"> Long Strings of data </w:t>
+      </w:r>
+      <w:r>
+        <w:rPr>
+          <w:rFonts w:ascii="Times New Roman" w:hAnsi="Times New Roman" w:cs="Times New Roman"/>
+          <w:sz w:val="24"/>
+          <w:szCs w:val="24"/>
+        </w:rPr>
+        <w:t>will</w:t>
+      </w:r>
+      <w:r>
+        <w:rPr>
+          <w:rFonts w:ascii="Times New Roman" w:hAnsi="Times New Roman" w:cs="Times New Roman"/>
+          <w:sz w:val="24"/>
+          <w:szCs w:val="24"/>
+        </w:rPr>
+        <w:t xml:space="preserve"> not work </w:t>
+      </w:r>
+      <w:r>
+        <w:rPr>
+          <w:rFonts w:ascii="Times New Roman" w:hAnsi="Times New Roman" w:cs="Times New Roman"/>
+          <w:sz w:val="24"/>
+          <w:szCs w:val="24"/>
+        </w:rPr>
+        <w:t>if</w:t>
+      </w:r>
+      <w:r>
+        <w:rPr>
+          <w:rFonts w:ascii="Times New Roman" w:hAnsi="Times New Roman" w:cs="Times New Roman"/>
+          <w:sz w:val="24"/>
+          <w:szCs w:val="24"/>
+        </w:rPr>
+        <w:t xml:space="preserve"> it exceed</w:t>
+      </w:r>
+      <w:r>
+        <w:rPr>
+          <w:rFonts w:ascii="Times New Roman" w:hAnsi="Times New Roman" w:cs="Times New Roman"/>
+          <w:sz w:val="24"/>
+          <w:szCs w:val="24"/>
+        </w:rPr>
+        <w:t>s</w:t>
+      </w:r>
+      <w:r>
+        <w:rPr>
+          <w:rFonts w:ascii="Times New Roman" w:hAnsi="Times New Roman" w:cs="Times New Roman"/>
+          <w:sz w:val="24"/>
+          <w:szCs w:val="24"/>
+        </w:rPr>
+        <w:t xml:space="preserve"> the </w:t>
+      </w:r>
+      <w:r>
+        <w:rPr>
+          <w:rFonts w:ascii="Times New Roman" w:hAnsi="Times New Roman" w:cs="Times New Roman"/>
+          <w:sz w:val="24"/>
+          <w:szCs w:val="24"/>
+        </w:rPr>
+        <w:t xml:space="preserve">max </w:t>
+      </w:r>
+      <w:r>
+        <w:rPr>
+          <w:rFonts w:ascii="Times New Roman" w:hAnsi="Times New Roman" w:cs="Times New Roman"/>
+          <w:sz w:val="24"/>
+          <w:szCs w:val="24"/>
+        </w:rPr>
+        <w:t>capacity</w:t>
+      </w:r>
+      <w:r>
+        <w:rPr>
+          <w:rFonts w:ascii="Times New Roman" w:hAnsi="Times New Roman" w:cs="Times New Roman"/>
+          <w:sz w:val="24"/>
+          <w:szCs w:val="24"/>
+        </w:rPr>
+        <w:t xml:space="preserve"> of </w:t>
+      </w:r>
+      <w:r>
+        <w:rPr>
+          <w:rFonts w:ascii="Times New Roman" w:hAnsi="Times New Roman" w:cs="Times New Roman"/>
+          <w:sz w:val="24"/>
+          <w:szCs w:val="24"/>
+        </w:rPr>
+        <w:t>primitive type</w:t>
+      </w:r>
+      <w:r>
+        <w:rPr>
+          <w:rFonts w:ascii="Times New Roman" w:hAnsi="Times New Roman" w:cs="Times New Roman"/>
+          <w:sz w:val="24"/>
+          <w:szCs w:val="24"/>
+        </w:rPr>
+        <w:t>s</w:t>
+      </w:r>
+      <w:r>
+        <w:rPr>
+          <w:rFonts w:ascii="Times New Roman" w:hAnsi="Times New Roman" w:cs="Times New Roman"/>
+          <w:sz w:val="24"/>
+          <w:szCs w:val="24"/>
+        </w:rPr>
+        <w:t>.</w:t>
       </w:r>
     </w:p>
     <w:p>
@@ -247,7 +615,71 @@
           <w:sz w:val="24"/>
           <w:szCs w:val="24"/>
         </w:rPr>
-        <w:t>The program is built with scalability in mind but there are limitations, such as adding fields to music or video objects, etc… to do these, some codes has to be modified although it is easy once reading through the documented source code.</w:t>
+        <w:t xml:space="preserve">The program is built with scalability in mind but there are </w:t>
+      </w:r>
+      <w:r>
+        <w:rPr>
+          <w:rFonts w:ascii="Times New Roman" w:hAnsi="Times New Roman" w:cs="Times New Roman"/>
+          <w:sz w:val="24"/>
+          <w:szCs w:val="24"/>
+        </w:rPr>
+        <w:t xml:space="preserve">still </w:t>
+      </w:r>
+      <w:r>
+        <w:rPr>
+          <w:rFonts w:ascii="Times New Roman" w:hAnsi="Times New Roman" w:cs="Times New Roman"/>
+          <w:sz w:val="24"/>
+          <w:szCs w:val="24"/>
+        </w:rPr>
+        <w:t>limitations, such as adding fields to music or video objects, etc</w:t>
+      </w:r>
+      <w:r>
+        <w:rPr>
+          <w:rFonts w:ascii="Times New Roman" w:hAnsi="Times New Roman" w:cs="Times New Roman"/>
+          <w:sz w:val="24"/>
+          <w:szCs w:val="24"/>
+        </w:rPr>
+        <w:t>.</w:t>
+      </w:r>
+      <w:r>
+        <w:rPr>
+          <w:rFonts w:ascii="Times New Roman" w:hAnsi="Times New Roman" w:cs="Times New Roman"/>
+          <w:sz w:val="24"/>
+          <w:szCs w:val="24"/>
+        </w:rPr>
+        <w:t xml:space="preserve"> </w:t>
+      </w:r>
+      <w:r>
+        <w:rPr>
+          <w:rFonts w:ascii="Times New Roman" w:hAnsi="Times New Roman" w:cs="Times New Roman"/>
+          <w:sz w:val="24"/>
+          <w:szCs w:val="24"/>
+        </w:rPr>
+        <w:t>T</w:t>
+      </w:r>
+      <w:r>
+        <w:rPr>
+          <w:rFonts w:ascii="Times New Roman" w:hAnsi="Times New Roman" w:cs="Times New Roman"/>
+          <w:sz w:val="24"/>
+          <w:szCs w:val="24"/>
+        </w:rPr>
+        <w:t xml:space="preserve">o do these, codes has to be modified although it </w:t>
+      </w:r>
+      <w:r>
+        <w:rPr>
+          <w:rFonts w:ascii="Times New Roman" w:hAnsi="Times New Roman" w:cs="Times New Roman"/>
+          <w:sz w:val="24"/>
+          <w:szCs w:val="24"/>
+        </w:rPr>
+        <w:t>may be</w:t>
+      </w:r>
+      <w:r>
+        <w:rPr>
+          <w:rFonts w:ascii="Times New Roman" w:hAnsi="Times New Roman" w:cs="Times New Roman"/>
+          <w:sz w:val="24"/>
+          <w:szCs w:val="24"/>
+        </w:rPr>
+        <w:t xml:space="preserve"> easy once reading through the documented source code.</w:t>
       </w:r>
     </w:p>
     <w:p>
@@ -302,7 +734,79 @@
           <w:sz w:val="24"/>
           <w:szCs w:val="24"/>
         </w:rPr>
-        <w:t>Music sharing, multiple user login, graphical user interface, even an online servlet</w:t>
+        <w:t xml:space="preserve">There are many additional features that this program can have such as </w:t>
+      </w:r>
+      <w:r>
+        <w:rPr>
+          <w:rFonts w:ascii="Times New Roman" w:hAnsi="Times New Roman" w:cs="Times New Roman"/>
+          <w:sz w:val="24"/>
+          <w:szCs w:val="24"/>
+        </w:rPr>
+        <w:t>m</w:t>
+      </w:r>
+      <w:r>
+        <w:rPr>
+          <w:rFonts w:ascii="Times New Roman" w:hAnsi="Times New Roman" w:cs="Times New Roman"/>
+          <w:sz w:val="24"/>
+          <w:szCs w:val="24"/>
+        </w:rPr>
+        <w:t>usic sharing</w:t>
+      </w:r>
+      <w:r>
+        <w:rPr>
+          <w:rFonts w:ascii="Times New Roman" w:hAnsi="Times New Roman" w:cs="Times New Roman"/>
+          <w:sz w:val="24"/>
+          <w:szCs w:val="24"/>
+        </w:rPr>
+        <w:t xml:space="preserve"> with other users</w:t>
+      </w:r>
+      <w:r>
+        <w:rPr>
+          <w:rFonts w:ascii="Times New Roman" w:hAnsi="Times New Roman" w:cs="Times New Roman"/>
+          <w:sz w:val="24"/>
+          <w:szCs w:val="24"/>
+        </w:rPr>
+        <w:t>, multiple user login</w:t>
+      </w:r>
+      <w:r>
+        <w:rPr>
+          <w:rFonts w:ascii="Times New Roman" w:hAnsi="Times New Roman" w:cs="Times New Roman"/>
+          <w:sz w:val="24"/>
+          <w:szCs w:val="24"/>
+        </w:rPr>
+        <w:t>s</w:t>
+      </w:r>
+      <w:r>
+        <w:rPr>
+          <w:rFonts w:ascii="Times New Roman" w:hAnsi="Times New Roman" w:cs="Times New Roman"/>
+          <w:sz w:val="24"/>
+          <w:szCs w:val="24"/>
+        </w:rPr>
+        <w:t xml:space="preserve">, graphical user interface, </w:t>
+      </w:r>
+      <w:r>
+        <w:rPr>
+          <w:rFonts w:ascii="Times New Roman" w:hAnsi="Times New Roman" w:cs="Times New Roman"/>
+          <w:sz w:val="24"/>
+          <w:szCs w:val="24"/>
+        </w:rPr>
+        <w:t xml:space="preserve">and maybe </w:t>
+      </w:r>
+      <w:r>
+        <w:rPr>
+          <w:rFonts w:ascii="Times New Roman" w:hAnsi="Times New Roman" w:cs="Times New Roman"/>
+          <w:sz w:val="24"/>
+          <w:szCs w:val="24"/>
+        </w:rPr>
+        <w:t>even an online servlet</w:t>
+      </w:r>
+      <w:r>
+        <w:rPr>
+          <w:rFonts w:ascii="Times New Roman" w:hAnsi="Times New Roman" w:cs="Times New Roman"/>
+          <w:sz w:val="24"/>
+          <w:szCs w:val="24"/>
+        </w:rPr>
+        <w:t xml:space="preserve"> that pass the data back and forth</w:t>
       </w:r>
       <w:r>
         <w:rPr>
@@ -365,7 +869,63 @@
           <w:sz w:val="24"/>
           <w:szCs w:val="24"/>
         </w:rPr>
-        <w:t xml:space="preserve">Not many changes are made from the initial design, but additional methods are added to support the </w:t>
+        <w:t>No</w:t>
+      </w:r>
+      <w:r>
+        <w:rPr>
+          <w:rFonts w:ascii="Times New Roman" w:hAnsi="Times New Roman" w:cs="Times New Roman"/>
+          <w:sz w:val="24"/>
+          <w:szCs w:val="24"/>
+        </w:rPr>
+        <w:t xml:space="preserve"> changes </w:t>
+      </w:r>
+      <w:r>
+        <w:rPr>
+          <w:rFonts w:ascii="Times New Roman" w:hAnsi="Times New Roman" w:cs="Times New Roman"/>
+          <w:sz w:val="24"/>
+          <w:szCs w:val="24"/>
+        </w:rPr>
+        <w:t>have been</w:t>
+      </w:r>
+      <w:r>
+        <w:rPr>
+          <w:rFonts w:ascii="Times New Roman" w:hAnsi="Times New Roman" w:cs="Times New Roman"/>
+          <w:sz w:val="24"/>
+          <w:szCs w:val="24"/>
+        </w:rPr>
+        <w:t xml:space="preserve"> from the initial design </w:t>
+      </w:r>
+      <w:r>
+        <w:rPr>
+          <w:rFonts w:ascii="Times New Roman" w:hAnsi="Times New Roman" w:cs="Times New Roman"/>
+          <w:sz w:val="24"/>
+          <w:szCs w:val="24"/>
+        </w:rPr>
+        <w:t>although</w:t>
+      </w:r>
+      <w:r>
+        <w:rPr>
+          <w:rFonts w:ascii="Times New Roman" w:hAnsi="Times New Roman" w:cs="Times New Roman"/>
+          <w:sz w:val="24"/>
+          <w:szCs w:val="24"/>
+        </w:rPr>
+        <w:t xml:space="preserve"> additional methods are added to </w:t>
+      </w:r>
+      <w:r>
+        <w:rPr>
+          <w:rFonts w:ascii="Times New Roman" w:hAnsi="Times New Roman" w:cs="Times New Roman"/>
+          <w:sz w:val="24"/>
+          <w:szCs w:val="24"/>
+        </w:rPr>
+        <w:t>help</w:t>
+      </w:r>
+      <w:r>
+        <w:rPr>
+          <w:rFonts w:ascii="Times New Roman" w:hAnsi="Times New Roman" w:cs="Times New Roman"/>
+          <w:sz w:val="24"/>
+          <w:szCs w:val="24"/>
+        </w:rPr>
+        <w:t xml:space="preserve"> </w:t>
       </w:r>
       <w:r>
         <w:rPr>
@@ -381,39 +941,39 @@
           <w:sz w:val="24"/>
           <w:szCs w:val="24"/>
         </w:rPr>
-        <w:t xml:space="preserve">listed methods to do </w:t>
-      </w:r>
-      <w:r>
-        <w:rPr>
-          <w:rFonts w:ascii="Times New Roman" w:hAnsi="Times New Roman" w:cs="Times New Roman"/>
-          <w:sz w:val="24"/>
-          <w:szCs w:val="24"/>
-        </w:rPr>
-        <w:t xml:space="preserve">extra </w:t>
-      </w:r>
-      <w:r>
-        <w:rPr>
-          <w:rFonts w:ascii="Times New Roman" w:hAnsi="Times New Roman" w:cs="Times New Roman"/>
-          <w:sz w:val="24"/>
-          <w:szCs w:val="24"/>
-        </w:rPr>
-        <w:t xml:space="preserve">work </w:t>
-      </w:r>
-      <w:r>
-        <w:rPr>
-          <w:rFonts w:ascii="Times New Roman" w:hAnsi="Times New Roman" w:cs="Times New Roman"/>
-          <w:sz w:val="24"/>
-          <w:szCs w:val="24"/>
-        </w:rPr>
-        <w:t>where</w:t>
-      </w:r>
-      <w:r>
-        <w:rPr>
-          <w:rFonts w:ascii="Times New Roman" w:hAnsi="Times New Roman" w:cs="Times New Roman"/>
-          <w:sz w:val="24"/>
-          <w:szCs w:val="24"/>
-        </w:rPr>
-        <w:t xml:space="preserve"> it sees fit.</w:t>
+        <w:t>listed method</w:t>
+      </w:r>
+      <w:r>
+        <w:rPr>
+          <w:rFonts w:ascii="Times New Roman" w:hAnsi="Times New Roman" w:cs="Times New Roman"/>
+          <w:sz w:val="24"/>
+          <w:szCs w:val="24"/>
+        </w:rPr>
+        <w:t>’</w:t>
+      </w:r>
+      <w:r>
+        <w:rPr>
+          <w:rFonts w:ascii="Times New Roman" w:hAnsi="Times New Roman" w:cs="Times New Roman"/>
+          <w:sz w:val="24"/>
+          <w:szCs w:val="24"/>
+        </w:rPr>
+        <w:t xml:space="preserve">s </w:t>
+      </w:r>
+      <w:r>
+        <w:rPr>
+          <w:rFonts w:ascii="Times New Roman" w:hAnsi="Times New Roman" w:cs="Times New Roman"/>
+          <w:sz w:val="24"/>
+          <w:szCs w:val="24"/>
+        </w:rPr>
+        <w:t>workload</w:t>
+      </w:r>
+      <w:r>
+        <w:rPr>
+          <w:rFonts w:ascii="Times New Roman" w:hAnsi="Times New Roman" w:cs="Times New Roman"/>
+          <w:sz w:val="24"/>
+          <w:szCs w:val="24"/>
+        </w:rPr>
+        <w:t>.</w:t>
       </w:r>
     </w:p>
     <w:p>
@@ -530,7 +1090,7 @@
           <w:sz w:val="24"/>
           <w:szCs w:val="24"/>
         </w:rPr>
-        <w:t xml:space="preserve"> a little behind due to bad time management during the winter </w:t>
+        <w:t xml:space="preserve"> behind due to bad time management during the winter </w:t>
       </w:r>
       <w:r>
         <w:rPr>
@@ -546,7 +1106,15 @@
           <w:sz w:val="24"/>
           <w:szCs w:val="24"/>
         </w:rPr>
-        <w:t xml:space="preserve"> In the end, the final coding still did not finish due to being uncooperative…</w:t>
+        <w:t xml:space="preserve"> In the end, the final coding still did not finish due to being uncooperative</w:t>
+      </w:r>
+      <w:r>
+        <w:rPr>
+          <w:rFonts w:ascii="Times New Roman" w:hAnsi="Times New Roman" w:cs="Times New Roman"/>
+          <w:sz w:val="24"/>
+          <w:szCs w:val="24"/>
+        </w:rPr>
+        <w:t>.</w:t>
       </w:r>
     </w:p>
     <w:p>
@@ -601,62 +1169,42 @@
           <w:sz w:val="24"/>
           <w:szCs w:val="24"/>
         </w:rPr>
-        <w:t>Yes, more communication during weekends and afterschool will be better…</w:t>
-      </w:r>
-    </w:p>
-    <w:p>
-      <w:pPr>
-        <w:pStyle w:val="ListParagraph"/>
-        <w:spacing w:line="240" w:lineRule="auto"/>
-        <w:ind w:left="1080"/>
-        <w:rPr>
-          <w:rFonts w:ascii="Times New Roman" w:hAnsi="Times New Roman" w:cs="Times New Roman"/>
-          <w:sz w:val="24"/>
-          <w:szCs w:val="24"/>
-        </w:rPr>
-      </w:pPr>
-      <w:r>
-        <w:rPr>
-          <w:rFonts w:ascii="Times New Roman" w:hAnsi="Times New Roman" w:cs="Times New Roman"/>
-          <w:sz w:val="24"/>
-          <w:szCs w:val="24"/>
-        </w:rPr>
-        <w:t xml:space="preserve">Since I did </w:t>
-      </w:r>
-      <w:r>
-        <w:rPr>
-          <w:rFonts w:ascii="Times New Roman" w:hAnsi="Times New Roman" w:cs="Times New Roman"/>
-          <w:sz w:val="24"/>
-          <w:szCs w:val="24"/>
-        </w:rPr>
-        <w:t>most</w:t>
-      </w:r>
-      <w:r>
-        <w:rPr>
-          <w:rFonts w:ascii="Times New Roman" w:hAnsi="Times New Roman" w:cs="Times New Roman"/>
-          <w:sz w:val="24"/>
-          <w:szCs w:val="24"/>
-        </w:rPr>
-        <w:t xml:space="preserve"> </w:t>
+        <w:t xml:space="preserve">Yes, </w:t>
+      </w:r>
+      <w:r>
+        <w:rPr>
+          <w:rFonts w:ascii="Times New Roman" w:hAnsi="Times New Roman" w:cs="Times New Roman"/>
+          <w:sz w:val="24"/>
+          <w:szCs w:val="24"/>
+        </w:rPr>
+        <w:t>the</w:t>
+      </w:r>
+      <w:r>
+        <w:rPr>
+          <w:rFonts w:ascii="Times New Roman" w:hAnsi="Times New Roman" w:cs="Times New Roman"/>
+          <w:sz w:val="24"/>
+          <w:szCs w:val="24"/>
+        </w:rPr>
+        <w:t xml:space="preserve"> workload is very unbalanced as one works over night while the other goes to sleep</w:t>
+      </w:r>
+      <w:r>
+        <w:rPr>
+          <w:rFonts w:ascii="Times New Roman" w:hAnsi="Times New Roman" w:cs="Times New Roman"/>
+          <w:sz w:val="24"/>
+          <w:szCs w:val="24"/>
+        </w:rPr>
+        <w:t xml:space="preserve"> because the computer broke down..</w:t>
+      </w:r>
+      <w:r>
+        <w:rPr>
+          <w:rFonts w:ascii="Times New Roman" w:hAnsi="Times New Roman" w:cs="Times New Roman"/>
+          <w:sz w:val="24"/>
+          <w:szCs w:val="24"/>
+        </w:rPr>
+        <w:t>.</w:t>
       </w:r>
       <w:bookmarkStart w:id="0" w:name="_GoBack"/>
       <w:bookmarkEnd w:id="0"/>
-      <w:r>
-        <w:rPr>
-          <w:rFonts w:ascii="Times New Roman" w:hAnsi="Times New Roman" w:cs="Times New Roman"/>
-          <w:sz w:val="24"/>
-          <w:szCs w:val="24"/>
-        </w:rPr>
-        <w:t>of the work</w:t>
-      </w:r>
-      <w:r>
-        <w:rPr>
-          <w:rFonts w:ascii="Times New Roman" w:hAnsi="Times New Roman" w:cs="Times New Roman"/>
-          <w:sz w:val="24"/>
-          <w:szCs w:val="24"/>
-        </w:rPr>
-        <w:t>.</w:t>
-      </w:r>
     </w:p>
     <w:p>
       <w:pPr>
@@ -734,15 +1282,71 @@
           <w:sz w:val="24"/>
           <w:szCs w:val="24"/>
         </w:rPr>
-        <w:t>Yes, more communication…</w:t>
-      </w:r>
-      <w:r>
-        <w:rPr>
-          <w:rFonts w:ascii="Times New Roman" w:hAnsi="Times New Roman" w:cs="Times New Roman"/>
-          <w:sz w:val="24"/>
-          <w:szCs w:val="24"/>
-        </w:rPr>
-        <w:t xml:space="preserve"> and complete it ahead of time.</w:t>
+        <w:t xml:space="preserve">Yes, </w:t>
+      </w:r>
+      <w:r>
+        <w:rPr>
+          <w:rFonts w:ascii="Times New Roman" w:hAnsi="Times New Roman" w:cs="Times New Roman"/>
+          <w:sz w:val="24"/>
+          <w:szCs w:val="24"/>
+        </w:rPr>
+        <w:t>it</w:t>
+      </w:r>
+      <w:r>
+        <w:rPr>
+          <w:rFonts w:ascii="Times New Roman" w:hAnsi="Times New Roman" w:cs="Times New Roman"/>
+          <w:sz w:val="24"/>
+          <w:szCs w:val="24"/>
+        </w:rPr>
+        <w:t xml:space="preserve"> would be create if we have </w:t>
+      </w:r>
+      <w:r>
+        <w:rPr>
+          <w:rFonts w:ascii="Times New Roman" w:hAnsi="Times New Roman" w:cs="Times New Roman"/>
+          <w:sz w:val="24"/>
+          <w:szCs w:val="24"/>
+        </w:rPr>
+        <w:t>more communication</w:t>
+      </w:r>
+      <w:r>
+        <w:rPr>
+          <w:rFonts w:ascii="Times New Roman" w:hAnsi="Times New Roman" w:cs="Times New Roman"/>
+          <w:sz w:val="24"/>
+          <w:szCs w:val="24"/>
+        </w:rPr>
+        <w:t xml:space="preserve"> and </w:t>
+      </w:r>
+      <w:r>
+        <w:rPr>
+          <w:rFonts w:ascii="Times New Roman" w:hAnsi="Times New Roman" w:cs="Times New Roman"/>
+          <w:sz w:val="24"/>
+          <w:szCs w:val="24"/>
+        </w:rPr>
+        <w:t xml:space="preserve">try to </w:t>
+      </w:r>
+      <w:r>
+        <w:rPr>
+          <w:rFonts w:ascii="Times New Roman" w:hAnsi="Times New Roman" w:cs="Times New Roman"/>
+          <w:sz w:val="24"/>
+          <w:szCs w:val="24"/>
+        </w:rPr>
+        <w:t>complete it ahead of time</w:t>
+      </w:r>
+      <w:r>
+        <w:rPr>
+          <w:rFonts w:ascii="Times New Roman" w:hAnsi="Times New Roman" w:cs="Times New Roman"/>
+          <w:sz w:val="24"/>
+          <w:szCs w:val="24"/>
+        </w:rPr>
+        <w:t xml:space="preserve"> instead of at the last second</w:t>
+      </w:r>
+      <w:r>
+        <w:rPr>
+          <w:rFonts w:ascii="Times New Roman" w:hAnsi="Times New Roman" w:cs="Times New Roman"/>
+          <w:sz w:val="24"/>
+          <w:szCs w:val="24"/>
+        </w:rPr>
+        <w:t>.</w:t>
       </w:r>
     </w:p>
     <w:sectPr>

--- a/doc/Project Review.docx
+++ b/doc/Project Review.docx
@@ -1,6 +1,6 @@
 
 <file path=word/document.xml><?xml version="1.0" encoding="utf-8"?>
-<w:document xmlns:wpc="http://schemas.microsoft.com/office/word/2010/wordprocessingCanvas" xmlns:mc="http://schemas.openxmlformats.org/markup-compatibility/2006" xmlns:o="urn:schemas-microsoft-com:office:office" xmlns:r="http://schemas.openxmlformats.org/officeDocument/2006/relationships" xmlns:m="http://schemas.openxmlformats.org/officeDocument/2006/math" xmlns:v="urn:schemas-microsoft-com:vml" xmlns:wp14="http://schemas.microsoft.com/office/word/2010/wordprocessingDrawing" xmlns:wp="http://schemas.openxmlformats.org/drawingml/2006/wordprocessingDrawing" xmlns:w10="urn:schemas-microsoft-com:office:word" xmlns:w="http://schemas.openxmlformats.org/wordprocessingml/2006/main" xmlns:w14="http://schemas.microsoft.com/office/word/2010/wordml" xmlns:wpg="http://schemas.microsoft.com/office/word/2010/wordprocessingGroup" xmlns:wpi="http://schemas.microsoft.com/office/word/2010/wordprocessingInk" xmlns:wne="http://schemas.microsoft.com/office/word/2006/wordml" xmlns:wps="http://schemas.microsoft.com/office/word/2010/wordprocessingShape" mc:Ignorable="w14 wp14">
+<w:document xmlns:ve="http://schemas.openxmlformats.org/markup-compatibility/2006" xmlns:o="urn:schemas-microsoft-com:office:office" xmlns:r="http://schemas.openxmlformats.org/officeDocument/2006/relationships" xmlns:m="http://schemas.openxmlformats.org/officeDocument/2006/math" xmlns:v="urn:schemas-microsoft-com:vml" xmlns:wp="http://schemas.openxmlformats.org/drawingml/2006/wordprocessingDrawing" xmlns:w10="urn:schemas-microsoft-com:office:word" xmlns:w="http://schemas.openxmlformats.org/wordprocessingml/2006/main" xmlns:wne="http://schemas.microsoft.com/office/word/2006/wordml">
   <w:body>
     <w:p>
       <w:pPr>
@@ -27,14 +27,16 @@
         </w:numPr>
         <w:spacing w:line="240" w:lineRule="auto"/>
         <w:rPr>
-          <w:rFonts w:ascii="Times New Roman" w:hAnsi="Times New Roman" w:cs="Times New Roman"/>
-          <w:sz w:val="24"/>
-          <w:szCs w:val="24"/>
-        </w:rPr>
-      </w:pPr>
-      <w:r>
-        <w:rPr>
-          <w:rFonts w:ascii="Times New Roman" w:hAnsi="Times New Roman" w:cs="Times New Roman"/>
+          <w:rFonts w:ascii="Times New Roman" w:hAnsi="Times New Roman"/>
+          <w:b/>
+          <w:sz w:val="24"/>
+          <w:szCs w:val="24"/>
+        </w:rPr>
+      </w:pPr>
+      <w:r>
+        <w:rPr>
+          <w:rFonts w:ascii="Times New Roman" w:hAnsi="Times New Roman"/>
+          <w:b/>
           <w:sz w:val="24"/>
           <w:szCs w:val="24"/>
         </w:rPr>
@@ -47,178 +49,18 @@
         <w:spacing w:line="240" w:lineRule="auto"/>
         <w:ind w:left="1080"/>
         <w:rPr>
-          <w:rFonts w:ascii="Times New Roman" w:hAnsi="Times New Roman" w:cs="Times New Roman"/>
-          <w:sz w:val="24"/>
-          <w:szCs w:val="24"/>
-        </w:rPr>
-      </w:pPr>
-      <w:r>
-        <w:rPr>
-          <w:rFonts w:ascii="Times New Roman" w:hAnsi="Times New Roman" w:cs="Times New Roman"/>
-          <w:sz w:val="24"/>
-          <w:szCs w:val="24"/>
-        </w:rPr>
-        <w:t>Yes.</w:t>
-      </w:r>
-      <w:r>
-        <w:rPr>
-          <w:rFonts w:ascii="Times New Roman" w:hAnsi="Times New Roman" w:cs="Times New Roman"/>
-          <w:sz w:val="24"/>
-          <w:szCs w:val="24"/>
-        </w:rPr>
-        <w:t xml:space="preserve"> </w:t>
-      </w:r>
-      <w:r>
-        <w:rPr>
-          <w:rFonts w:ascii="Times New Roman" w:hAnsi="Times New Roman" w:cs="Times New Roman"/>
-          <w:sz w:val="24"/>
-          <w:szCs w:val="24"/>
-        </w:rPr>
-        <w:t>Simple</w:t>
-      </w:r>
-      <w:r>
-        <w:rPr>
-          <w:rFonts w:ascii="Times New Roman" w:hAnsi="Times New Roman" w:cs="Times New Roman"/>
-          <w:sz w:val="24"/>
-          <w:szCs w:val="24"/>
-        </w:rPr>
-        <w:t xml:space="preserve"> </w:t>
-      </w:r>
-      <w:r>
-        <w:rPr>
-          <w:rFonts w:ascii="Times New Roman" w:hAnsi="Times New Roman" w:cs="Times New Roman"/>
-          <w:sz w:val="24"/>
-          <w:szCs w:val="24"/>
-        </w:rPr>
-        <w:t>feature</w:t>
-      </w:r>
-      <w:r>
-        <w:rPr>
-          <w:rFonts w:ascii="Times New Roman" w:hAnsi="Times New Roman" w:cs="Times New Roman"/>
-          <w:sz w:val="24"/>
-          <w:szCs w:val="24"/>
-        </w:rPr>
-        <w:t>s</w:t>
-      </w:r>
-      <w:r>
-        <w:rPr>
-          <w:rFonts w:ascii="Times New Roman" w:hAnsi="Times New Roman" w:cs="Times New Roman"/>
-          <w:sz w:val="24"/>
-          <w:szCs w:val="24"/>
-        </w:rPr>
-        <w:t xml:space="preserve"> such as signing-in </w:t>
-      </w:r>
-      <w:r>
-        <w:rPr>
-          <w:rFonts w:ascii="Times New Roman" w:hAnsi="Times New Roman" w:cs="Times New Roman"/>
-          <w:sz w:val="24"/>
-          <w:szCs w:val="24"/>
-        </w:rPr>
-        <w:t xml:space="preserve">and adding music to playlist </w:t>
-      </w:r>
-      <w:r>
-        <w:rPr>
-          <w:rFonts w:ascii="Times New Roman" w:hAnsi="Times New Roman" w:cs="Times New Roman"/>
-          <w:sz w:val="24"/>
-          <w:szCs w:val="24"/>
-        </w:rPr>
-        <w:t>work</w:t>
-      </w:r>
-      <w:r>
-        <w:rPr>
-          <w:rFonts w:ascii="Times New Roman" w:hAnsi="Times New Roman" w:cs="Times New Roman"/>
-          <w:sz w:val="24"/>
-          <w:szCs w:val="24"/>
-        </w:rPr>
-        <w:t>s</w:t>
-      </w:r>
-      <w:r>
-        <w:rPr>
-          <w:rFonts w:ascii="Times New Roman" w:hAnsi="Times New Roman" w:cs="Times New Roman"/>
-          <w:sz w:val="24"/>
-          <w:szCs w:val="24"/>
-        </w:rPr>
-        <w:t xml:space="preserve"> without problem</w:t>
-      </w:r>
-      <w:r>
-        <w:rPr>
-          <w:rFonts w:ascii="Times New Roman" w:hAnsi="Times New Roman" w:cs="Times New Roman"/>
-          <w:sz w:val="24"/>
-          <w:szCs w:val="24"/>
-        </w:rPr>
-        <w:t>s</w:t>
-      </w:r>
-      <w:r>
-        <w:rPr>
-          <w:rFonts w:ascii="Times New Roman" w:hAnsi="Times New Roman" w:cs="Times New Roman"/>
-          <w:sz w:val="24"/>
-          <w:szCs w:val="24"/>
-        </w:rPr>
-        <w:t xml:space="preserve"> but </w:t>
-      </w:r>
-      <w:r>
-        <w:rPr>
-          <w:rFonts w:ascii="Times New Roman" w:hAnsi="Times New Roman" w:cs="Times New Roman"/>
-          <w:sz w:val="24"/>
-          <w:szCs w:val="24"/>
-        </w:rPr>
-        <w:t>more advanced</w:t>
-      </w:r>
-      <w:r>
-        <w:rPr>
-          <w:rFonts w:ascii="Times New Roman" w:hAnsi="Times New Roman" w:cs="Times New Roman"/>
-          <w:sz w:val="24"/>
-          <w:szCs w:val="24"/>
-        </w:rPr>
-        <w:t xml:space="preserve"> features tends to be </w:t>
-      </w:r>
-      <w:r>
-        <w:rPr>
-          <w:rFonts w:ascii="Times New Roman" w:hAnsi="Times New Roman" w:cs="Times New Roman"/>
-          <w:sz w:val="24"/>
-          <w:szCs w:val="24"/>
-        </w:rPr>
-        <w:t>buggy</w:t>
-      </w:r>
-      <w:r>
-        <w:rPr>
-          <w:rFonts w:ascii="Times New Roman" w:hAnsi="Times New Roman" w:cs="Times New Roman"/>
-          <w:sz w:val="24"/>
-          <w:szCs w:val="24"/>
-        </w:rPr>
-        <w:t xml:space="preserve"> as </w:t>
-      </w:r>
-      <w:r>
-        <w:rPr>
-          <w:rFonts w:ascii="Times New Roman" w:hAnsi="Times New Roman" w:cs="Times New Roman"/>
-          <w:sz w:val="24"/>
-          <w:szCs w:val="24"/>
-        </w:rPr>
-        <w:t xml:space="preserve">we don’t have </w:t>
-      </w:r>
-      <w:r>
-        <w:rPr>
-          <w:rFonts w:ascii="Times New Roman" w:hAnsi="Times New Roman" w:cs="Times New Roman"/>
-          <w:sz w:val="24"/>
-          <w:szCs w:val="24"/>
-        </w:rPr>
-        <w:t>much</w:t>
-      </w:r>
-      <w:r>
-        <w:rPr>
-          <w:rFonts w:ascii="Times New Roman" w:hAnsi="Times New Roman" w:cs="Times New Roman"/>
-          <w:sz w:val="24"/>
-          <w:szCs w:val="24"/>
-        </w:rPr>
-        <w:t xml:space="preserve"> more</w:t>
-      </w:r>
-      <w:r>
-        <w:rPr>
-          <w:rFonts w:ascii="Times New Roman" w:hAnsi="Times New Roman" w:cs="Times New Roman"/>
-          <w:sz w:val="24"/>
-          <w:szCs w:val="24"/>
-        </w:rPr>
-        <w:t xml:space="preserve"> time to refine these features.</w:t>
+          <w:rFonts w:ascii="Times New Roman" w:hAnsi="Times New Roman"/>
+          <w:sz w:val="24"/>
+          <w:szCs w:val="24"/>
+        </w:rPr>
+      </w:pPr>
+      <w:r>
+        <w:rPr>
+          <w:rFonts w:ascii="Times New Roman" w:hAnsi="Times New Roman"/>
+          <w:sz w:val="24"/>
+          <w:szCs w:val="24"/>
+        </w:rPr>
+        <w:t>Yes.Simplefeatures such as signing-in and adding music to playlist works without problems but more advanced features tends to be buggy as we don’t have much more time to refine these features.</w:t>
       </w:r>
     </w:p>
     <w:p>
@@ -227,7 +69,7 @@
         <w:spacing w:line="240" w:lineRule="auto"/>
         <w:ind w:left="1080"/>
         <w:rPr>
-          <w:rFonts w:ascii="Times New Roman" w:hAnsi="Times New Roman" w:cs="Times New Roman"/>
+          <w:rFonts w:ascii="Times New Roman" w:hAnsi="Times New Roman"/>
           <w:sz w:val="24"/>
           <w:szCs w:val="24"/>
         </w:rPr>
@@ -242,14 +84,16 @@
         </w:numPr>
         <w:spacing w:line="240" w:lineRule="auto"/>
         <w:rPr>
-          <w:rFonts w:ascii="Times New Roman" w:hAnsi="Times New Roman" w:cs="Times New Roman"/>
-          <w:sz w:val="24"/>
-          <w:szCs w:val="24"/>
-        </w:rPr>
-      </w:pPr>
-      <w:r>
-        <w:rPr>
-          <w:rFonts w:ascii="Times New Roman" w:hAnsi="Times New Roman" w:cs="Times New Roman"/>
+          <w:rFonts w:ascii="Times New Roman" w:hAnsi="Times New Roman"/>
+          <w:b/>
+          <w:sz w:val="24"/>
+          <w:szCs w:val="24"/>
+        </w:rPr>
+      </w:pPr>
+      <w:r>
+        <w:rPr>
+          <w:rFonts w:ascii="Times New Roman" w:hAnsi="Times New Roman"/>
+          <w:b/>
           <w:sz w:val="24"/>
           <w:szCs w:val="24"/>
         </w:rPr>
@@ -262,38 +106,22 @@
         <w:spacing w:line="240" w:lineRule="auto"/>
         <w:ind w:left="1080"/>
         <w:rPr>
-          <w:rFonts w:ascii="Times New Roman" w:hAnsi="Times New Roman" w:cs="Times New Roman"/>
-          <w:sz w:val="24"/>
-          <w:szCs w:val="24"/>
-        </w:rPr>
-      </w:pPr>
-      <w:r>
-        <w:rPr>
-          <w:rFonts w:ascii="Times New Roman" w:hAnsi="Times New Roman" w:cs="Times New Roman"/>
-          <w:sz w:val="24"/>
-          <w:szCs w:val="24"/>
-        </w:rPr>
-        <w:t xml:space="preserve">Mostly, </w:t>
-      </w:r>
-      <w:r>
-        <w:rPr>
-          <w:rFonts w:ascii="Times New Roman" w:hAnsi="Times New Roman" w:cs="Times New Roman"/>
-          <w:sz w:val="24"/>
-          <w:szCs w:val="24"/>
-        </w:rPr>
-        <w:t xml:space="preserve">although more advanced features </w:t>
-      </w:r>
-      <w:r>
-        <w:rPr>
-          <w:rFonts w:ascii="Times New Roman" w:hAnsi="Times New Roman" w:cs="Times New Roman"/>
-          <w:sz w:val="24"/>
-          <w:szCs w:val="24"/>
-        </w:rPr>
-        <w:t xml:space="preserve">such as playlist sharing </w:t>
-      </w:r>
-      <w:r>
-        <w:rPr>
-          <w:rFonts w:ascii="Times New Roman" w:hAnsi="Times New Roman" w:cs="Times New Roman"/>
+          <w:rFonts w:ascii="Times New Roman" w:hAnsi="Times New Roman"/>
+          <w:sz w:val="24"/>
+          <w:szCs w:val="24"/>
+        </w:rPr>
+      </w:pPr>
+      <w:r>
+        <w:rPr>
+          <w:rFonts w:ascii="Times New Roman" w:hAnsi="Times New Roman"/>
+          <w:sz w:val="24"/>
+          <w:szCs w:val="24"/>
+        </w:rPr>
+        <w:t xml:space="preserve">Mostly, although more advanced features such as playlist sharing </w:t>
+      </w:r>
+      <w:r>
+        <w:rPr>
+          <w:rFonts w:ascii="Times New Roman" w:hAnsi="Times New Roman"/>
           <w:sz w:val="24"/>
           <w:szCs w:val="24"/>
         </w:rPr>
@@ -301,7 +129,7 @@
       </w:r>
       <w:r>
         <w:rPr>
-          <w:rFonts w:ascii="Times New Roman" w:hAnsi="Times New Roman" w:cs="Times New Roman"/>
+          <w:rFonts w:ascii="Times New Roman" w:hAnsi="Times New Roman"/>
           <w:sz w:val="24"/>
           <w:szCs w:val="24"/>
         </w:rPr>
@@ -309,7 +137,7 @@
       </w:r>
       <w:r>
         <w:rPr>
-          <w:rFonts w:ascii="Times New Roman" w:hAnsi="Times New Roman" w:cs="Times New Roman"/>
+          <w:rFonts w:ascii="Times New Roman" w:hAnsi="Times New Roman"/>
           <w:sz w:val="24"/>
           <w:szCs w:val="24"/>
         </w:rPr>
@@ -317,7 +145,7 @@
       </w:r>
       <w:r>
         <w:rPr>
-          <w:rFonts w:ascii="Times New Roman" w:hAnsi="Times New Roman" w:cs="Times New Roman"/>
+          <w:rFonts w:ascii="Times New Roman" w:hAnsi="Times New Roman"/>
           <w:sz w:val="24"/>
           <w:szCs w:val="24"/>
         </w:rPr>
@@ -330,7 +158,7 @@
         <w:spacing w:line="240" w:lineRule="auto"/>
         <w:ind w:left="1080"/>
         <w:rPr>
-          <w:rFonts w:ascii="Times New Roman" w:hAnsi="Times New Roman" w:cs="Times New Roman"/>
+          <w:rFonts w:ascii="Times New Roman" w:hAnsi="Times New Roman"/>
           <w:sz w:val="24"/>
           <w:szCs w:val="24"/>
         </w:rPr>
@@ -345,14 +173,16 @@
         </w:numPr>
         <w:spacing w:line="240" w:lineRule="auto"/>
         <w:rPr>
-          <w:rFonts w:ascii="Times New Roman" w:hAnsi="Times New Roman" w:cs="Times New Roman"/>
-          <w:sz w:val="24"/>
-          <w:szCs w:val="24"/>
-        </w:rPr>
-      </w:pPr>
-      <w:r>
-        <w:rPr>
-          <w:rFonts w:ascii="Times New Roman" w:hAnsi="Times New Roman" w:cs="Times New Roman"/>
+          <w:rFonts w:ascii="Times New Roman" w:hAnsi="Times New Roman"/>
+          <w:b/>
+          <w:sz w:val="24"/>
+          <w:szCs w:val="24"/>
+        </w:rPr>
+      </w:pPr>
+      <w:r>
+        <w:rPr>
+          <w:rFonts w:ascii="Times New Roman" w:hAnsi="Times New Roman"/>
+          <w:b/>
           <w:sz w:val="24"/>
           <w:szCs w:val="24"/>
         </w:rPr>
@@ -365,14 +195,14 @@
         <w:spacing w:line="240" w:lineRule="auto"/>
         <w:ind w:left="1080"/>
         <w:rPr>
-          <w:rFonts w:ascii="Times New Roman" w:hAnsi="Times New Roman" w:cs="Times New Roman"/>
-          <w:sz w:val="24"/>
-          <w:szCs w:val="24"/>
-        </w:rPr>
-      </w:pPr>
-      <w:r>
-        <w:rPr>
-          <w:rFonts w:ascii="Times New Roman" w:hAnsi="Times New Roman" w:cs="Times New Roman"/>
+          <w:rFonts w:ascii="Times New Roman" w:hAnsi="Times New Roman"/>
+          <w:sz w:val="24"/>
+          <w:szCs w:val="24"/>
+        </w:rPr>
+      </w:pPr>
+      <w:r>
+        <w:rPr>
+          <w:rFonts w:ascii="Times New Roman" w:hAnsi="Times New Roman"/>
           <w:sz w:val="24"/>
           <w:szCs w:val="24"/>
         </w:rPr>
@@ -380,7 +210,7 @@
       </w:r>
       <w:r>
         <w:rPr>
-          <w:rFonts w:ascii="Times New Roman" w:hAnsi="Times New Roman" w:cs="Times New Roman"/>
+          <w:rFonts w:ascii="Times New Roman" w:hAnsi="Times New Roman"/>
           <w:sz w:val="24"/>
           <w:szCs w:val="24"/>
         </w:rPr>
@@ -388,7 +218,7 @@
       </w:r>
       <w:r>
         <w:rPr>
-          <w:rFonts w:ascii="Times New Roman" w:hAnsi="Times New Roman" w:cs="Times New Roman"/>
+          <w:rFonts w:ascii="Times New Roman" w:hAnsi="Times New Roman"/>
           <w:sz w:val="24"/>
           <w:szCs w:val="24"/>
         </w:rPr>
@@ -396,7 +226,7 @@
       </w:r>
       <w:r>
         <w:rPr>
-          <w:rFonts w:ascii="Times New Roman" w:hAnsi="Times New Roman" w:cs="Times New Roman"/>
+          <w:rFonts w:ascii="Times New Roman" w:hAnsi="Times New Roman"/>
           <w:sz w:val="24"/>
           <w:szCs w:val="24"/>
         </w:rPr>
@@ -404,7 +234,7 @@
       </w:r>
       <w:r>
         <w:rPr>
-          <w:rFonts w:ascii="Times New Roman" w:hAnsi="Times New Roman" w:cs="Times New Roman"/>
+          <w:rFonts w:ascii="Times New Roman" w:hAnsi="Times New Roman"/>
           <w:sz w:val="24"/>
           <w:szCs w:val="24"/>
         </w:rPr>
@@ -412,47 +242,15 @@
       </w:r>
       <w:r>
         <w:rPr>
-          <w:rFonts w:ascii="Times New Roman" w:hAnsi="Times New Roman" w:cs="Times New Roman"/>
-          <w:sz w:val="24"/>
-          <w:szCs w:val="24"/>
-        </w:rPr>
-        <w:t xml:space="preserve"> and </w:t>
-      </w:r>
-      <w:r>
-        <w:rPr>
-          <w:rFonts w:ascii="Times New Roman" w:hAnsi="Times New Roman" w:cs="Times New Roman"/>
-          <w:sz w:val="24"/>
-          <w:szCs w:val="24"/>
-        </w:rPr>
-        <w:t xml:space="preserve">the data fields we </w:t>
-      </w:r>
-      <w:r>
-        <w:rPr>
-          <w:rFonts w:ascii="Times New Roman" w:hAnsi="Times New Roman" w:cs="Times New Roman"/>
-          <w:sz w:val="24"/>
-          <w:szCs w:val="24"/>
-        </w:rPr>
-        <w:t>expect</w:t>
-      </w:r>
-      <w:r>
-        <w:rPr>
-          <w:rFonts w:ascii="Times New Roman" w:hAnsi="Times New Roman" w:cs="Times New Roman"/>
-          <w:sz w:val="24"/>
-          <w:szCs w:val="24"/>
-        </w:rPr>
-        <w:t>, which is mostly String and Integer along with Double</w:t>
-      </w:r>
-      <w:r>
-        <w:rPr>
-          <w:rFonts w:ascii="Times New Roman" w:hAnsi="Times New Roman" w:cs="Times New Roman"/>
-          <w:sz w:val="24"/>
-          <w:szCs w:val="24"/>
-        </w:rPr>
-        <w:t>s</w:t>
-      </w:r>
-      <w:r>
-        <w:rPr>
-          <w:rFonts w:ascii="Times New Roman" w:hAnsi="Times New Roman" w:cs="Times New Roman"/>
+          <w:rFonts w:ascii="Times New Roman" w:hAnsi="Times New Roman"/>
+          <w:sz w:val="24"/>
+          <w:szCs w:val="24"/>
+        </w:rPr>
+        <w:t xml:space="preserve"> and the data fields we expect, which is mostly String and Integer along with Doubles</w:t>
+      </w:r>
+      <w:r>
+        <w:rPr>
+          <w:rFonts w:ascii="Times New Roman" w:hAnsi="Times New Roman"/>
           <w:sz w:val="24"/>
           <w:szCs w:val="24"/>
         </w:rPr>
@@ -460,107 +258,11 @@
       </w:r>
       <w:r>
         <w:rPr>
-          <w:rFonts w:ascii="Times New Roman" w:hAnsi="Times New Roman" w:cs="Times New Roman"/>
-          <w:sz w:val="24"/>
-          <w:szCs w:val="24"/>
-        </w:rPr>
-        <w:t xml:space="preserve"> Long Strings of data </w:t>
-      </w:r>
-      <w:r>
-        <w:rPr>
-          <w:rFonts w:ascii="Times New Roman" w:hAnsi="Times New Roman" w:cs="Times New Roman"/>
-          <w:sz w:val="24"/>
-          <w:szCs w:val="24"/>
-        </w:rPr>
-        <w:t>will</w:t>
-      </w:r>
-      <w:r>
-        <w:rPr>
-          <w:rFonts w:ascii="Times New Roman" w:hAnsi="Times New Roman" w:cs="Times New Roman"/>
-          <w:sz w:val="24"/>
-          <w:szCs w:val="24"/>
-        </w:rPr>
-        <w:t xml:space="preserve"> not work </w:t>
-      </w:r>
-      <w:r>
-        <w:rPr>
-          <w:rFonts w:ascii="Times New Roman" w:hAnsi="Times New Roman" w:cs="Times New Roman"/>
-          <w:sz w:val="24"/>
-          <w:szCs w:val="24"/>
-        </w:rPr>
-        <w:t>if</w:t>
-      </w:r>
-      <w:r>
-        <w:rPr>
-          <w:rFonts w:ascii="Times New Roman" w:hAnsi="Times New Roman" w:cs="Times New Roman"/>
-          <w:sz w:val="24"/>
-          <w:szCs w:val="24"/>
-        </w:rPr>
-        <w:t xml:space="preserve"> it exceed</w:t>
-      </w:r>
-      <w:r>
-        <w:rPr>
-          <w:rFonts w:ascii="Times New Roman" w:hAnsi="Times New Roman" w:cs="Times New Roman"/>
-          <w:sz w:val="24"/>
-          <w:szCs w:val="24"/>
-        </w:rPr>
-        <w:t>s</w:t>
-      </w:r>
-      <w:r>
-        <w:rPr>
-          <w:rFonts w:ascii="Times New Roman" w:hAnsi="Times New Roman" w:cs="Times New Roman"/>
-          <w:sz w:val="24"/>
-          <w:szCs w:val="24"/>
-        </w:rPr>
-        <w:t xml:space="preserve"> the </w:t>
-      </w:r>
-      <w:r>
-        <w:rPr>
-          <w:rFonts w:ascii="Times New Roman" w:hAnsi="Times New Roman" w:cs="Times New Roman"/>
-          <w:sz w:val="24"/>
-          <w:szCs w:val="24"/>
-        </w:rPr>
-        <w:t xml:space="preserve">max </w:t>
-      </w:r>
-      <w:r>
-        <w:rPr>
-          <w:rFonts w:ascii="Times New Roman" w:hAnsi="Times New Roman" w:cs="Times New Roman"/>
-          <w:sz w:val="24"/>
-          <w:szCs w:val="24"/>
-        </w:rPr>
-        <w:t>capacity</w:t>
-      </w:r>
-      <w:r>
-        <w:rPr>
-          <w:rFonts w:ascii="Times New Roman" w:hAnsi="Times New Roman" w:cs="Times New Roman"/>
-          <w:sz w:val="24"/>
-          <w:szCs w:val="24"/>
-        </w:rPr>
-        <w:t xml:space="preserve"> of </w:t>
-      </w:r>
-      <w:r>
-        <w:rPr>
-          <w:rFonts w:ascii="Times New Roman" w:hAnsi="Times New Roman" w:cs="Times New Roman"/>
-          <w:sz w:val="24"/>
-          <w:szCs w:val="24"/>
-        </w:rPr>
-        <w:t>primitive type</w:t>
-      </w:r>
-      <w:r>
-        <w:rPr>
-          <w:rFonts w:ascii="Times New Roman" w:hAnsi="Times New Roman" w:cs="Times New Roman"/>
-          <w:sz w:val="24"/>
-          <w:szCs w:val="24"/>
-        </w:rPr>
-        <w:t>s</w:t>
-      </w:r>
-      <w:r>
-        <w:rPr>
-          <w:rFonts w:ascii="Times New Roman" w:hAnsi="Times New Roman" w:cs="Times New Roman"/>
-          <w:sz w:val="24"/>
-          <w:szCs w:val="24"/>
-        </w:rPr>
-        <w:t>.</w:t>
+          <w:rFonts w:ascii="Times New Roman" w:hAnsi="Times New Roman"/>
+          <w:sz w:val="24"/>
+          <w:szCs w:val="24"/>
+        </w:rPr>
+        <w:t xml:space="preserve"> Long Strings of data will not work if it exceeds the max capacity of primitive types.</w:t>
       </w:r>
     </w:p>
     <w:p>
@@ -569,7 +271,7 @@
         <w:spacing w:line="240" w:lineRule="auto"/>
         <w:ind w:left="1080"/>
         <w:rPr>
-          <w:rFonts w:ascii="Times New Roman" w:hAnsi="Times New Roman" w:cs="Times New Roman"/>
+          <w:rFonts w:ascii="Times New Roman" w:hAnsi="Times New Roman"/>
           <w:sz w:val="24"/>
           <w:szCs w:val="24"/>
         </w:rPr>
@@ -584,14 +286,16 @@
         </w:numPr>
         <w:spacing w:line="240" w:lineRule="auto"/>
         <w:rPr>
-          <w:rFonts w:ascii="Times New Roman" w:hAnsi="Times New Roman" w:cs="Times New Roman"/>
-          <w:sz w:val="24"/>
-          <w:szCs w:val="24"/>
-        </w:rPr>
-      </w:pPr>
-      <w:r>
-        <w:rPr>
-          <w:rFonts w:ascii="Times New Roman" w:hAnsi="Times New Roman" w:cs="Times New Roman"/>
+          <w:rFonts w:ascii="Times New Roman" w:hAnsi="Times New Roman"/>
+          <w:b/>
+          <w:sz w:val="24"/>
+          <w:szCs w:val="24"/>
+        </w:rPr>
+      </w:pPr>
+      <w:r>
+        <w:rPr>
+          <w:rFonts w:ascii="Times New Roman" w:hAnsi="Times New Roman"/>
+          <w:b/>
           <w:sz w:val="24"/>
           <w:szCs w:val="24"/>
         </w:rPr>
@@ -604,14 +308,14 @@
         <w:spacing w:line="240" w:lineRule="auto"/>
         <w:ind w:left="1080"/>
         <w:rPr>
-          <w:rFonts w:ascii="Times New Roman" w:hAnsi="Times New Roman" w:cs="Times New Roman"/>
-          <w:sz w:val="24"/>
-          <w:szCs w:val="24"/>
-        </w:rPr>
-      </w:pPr>
-      <w:r>
-        <w:rPr>
-          <w:rFonts w:ascii="Times New Roman" w:hAnsi="Times New Roman" w:cs="Times New Roman"/>
+          <w:rFonts w:ascii="Times New Roman" w:hAnsi="Times New Roman"/>
+          <w:sz w:val="24"/>
+          <w:szCs w:val="24"/>
+        </w:rPr>
+      </w:pPr>
+      <w:r>
+        <w:rPr>
+          <w:rFonts w:ascii="Times New Roman" w:hAnsi="Times New Roman"/>
           <w:sz w:val="24"/>
           <w:szCs w:val="24"/>
         </w:rPr>
@@ -619,7 +323,7 @@
       </w:r>
       <w:r>
         <w:rPr>
-          <w:rFonts w:ascii="Times New Roman" w:hAnsi="Times New Roman" w:cs="Times New Roman"/>
+          <w:rFonts w:ascii="Times New Roman" w:hAnsi="Times New Roman"/>
           <w:sz w:val="24"/>
           <w:szCs w:val="24"/>
         </w:rPr>
@@ -627,7 +331,7 @@
       </w:r>
       <w:r>
         <w:rPr>
-          <w:rFonts w:ascii="Times New Roman" w:hAnsi="Times New Roman" w:cs="Times New Roman"/>
+          <w:rFonts w:ascii="Times New Roman" w:hAnsi="Times New Roman"/>
           <w:sz w:val="24"/>
           <w:szCs w:val="24"/>
         </w:rPr>
@@ -635,31 +339,15 @@
       </w:r>
       <w:r>
         <w:rPr>
-          <w:rFonts w:ascii="Times New Roman" w:hAnsi="Times New Roman" w:cs="Times New Roman"/>
-          <w:sz w:val="24"/>
-          <w:szCs w:val="24"/>
-        </w:rPr>
-        <w:t>.</w:t>
-      </w:r>
-      <w:r>
-        <w:rPr>
-          <w:rFonts w:ascii="Times New Roman" w:hAnsi="Times New Roman" w:cs="Times New Roman"/>
-          <w:sz w:val="24"/>
-          <w:szCs w:val="24"/>
-        </w:rPr>
-        <w:t xml:space="preserve"> </w:t>
-      </w:r>
-      <w:r>
-        <w:rPr>
-          <w:rFonts w:ascii="Times New Roman" w:hAnsi="Times New Roman" w:cs="Times New Roman"/>
-          <w:sz w:val="24"/>
-          <w:szCs w:val="24"/>
-        </w:rPr>
-        <w:t>T</w:t>
-      </w:r>
-      <w:r>
-        <w:rPr>
-          <w:rFonts w:ascii="Times New Roman" w:hAnsi="Times New Roman" w:cs="Times New Roman"/>
+          <w:rFonts w:ascii="Times New Roman" w:hAnsi="Times New Roman"/>
+          <w:sz w:val="24"/>
+          <w:szCs w:val="24"/>
+        </w:rPr>
+        <w:t>.T</w:t>
+      </w:r>
+      <w:r>
+        <w:rPr>
+          <w:rFonts w:ascii="Times New Roman" w:hAnsi="Times New Roman"/>
           <w:sz w:val="24"/>
           <w:szCs w:val="24"/>
         </w:rPr>
@@ -667,7 +355,7 @@
       </w:r>
       <w:r>
         <w:rPr>
-          <w:rFonts w:ascii="Times New Roman" w:hAnsi="Times New Roman" w:cs="Times New Roman"/>
+          <w:rFonts w:ascii="Times New Roman" w:hAnsi="Times New Roman"/>
           <w:sz w:val="24"/>
           <w:szCs w:val="24"/>
         </w:rPr>
@@ -675,7 +363,7 @@
       </w:r>
       <w:r>
         <w:rPr>
-          <w:rFonts w:ascii="Times New Roman" w:hAnsi="Times New Roman" w:cs="Times New Roman"/>
+          <w:rFonts w:ascii="Times New Roman" w:hAnsi="Times New Roman"/>
           <w:sz w:val="24"/>
           <w:szCs w:val="24"/>
         </w:rPr>
@@ -688,7 +376,7 @@
         <w:spacing w:line="240" w:lineRule="auto"/>
         <w:ind w:left="1080"/>
         <w:rPr>
-          <w:rFonts w:ascii="Times New Roman" w:hAnsi="Times New Roman" w:cs="Times New Roman"/>
+          <w:rFonts w:ascii="Times New Roman" w:hAnsi="Times New Roman"/>
           <w:sz w:val="24"/>
           <w:szCs w:val="24"/>
         </w:rPr>
@@ -703,14 +391,16 @@
         </w:numPr>
         <w:spacing w:line="240" w:lineRule="auto"/>
         <w:rPr>
-          <w:rFonts w:ascii="Times New Roman" w:hAnsi="Times New Roman" w:cs="Times New Roman"/>
-          <w:sz w:val="24"/>
-          <w:szCs w:val="24"/>
-        </w:rPr>
-      </w:pPr>
-      <w:r>
-        <w:rPr>
-          <w:rFonts w:ascii="Times New Roman" w:hAnsi="Times New Roman" w:cs="Times New Roman"/>
+          <w:rFonts w:ascii="Times New Roman" w:hAnsi="Times New Roman"/>
+          <w:b/>
+          <w:sz w:val="24"/>
+          <w:szCs w:val="24"/>
+        </w:rPr>
+      </w:pPr>
+      <w:r>
+        <w:rPr>
+          <w:rFonts w:ascii="Times New Roman" w:hAnsi="Times New Roman"/>
+          <w:b/>
           <w:sz w:val="24"/>
           <w:szCs w:val="24"/>
         </w:rPr>
@@ -723,30 +413,22 @@
         <w:spacing w:line="240" w:lineRule="auto"/>
         <w:ind w:left="1080"/>
         <w:rPr>
-          <w:rFonts w:ascii="Times New Roman" w:hAnsi="Times New Roman" w:cs="Times New Roman"/>
-          <w:sz w:val="24"/>
-          <w:szCs w:val="24"/>
-        </w:rPr>
-      </w:pPr>
-      <w:r>
-        <w:rPr>
-          <w:rFonts w:ascii="Times New Roman" w:hAnsi="Times New Roman" w:cs="Times New Roman"/>
-          <w:sz w:val="24"/>
-          <w:szCs w:val="24"/>
-        </w:rPr>
-        <w:t xml:space="preserve">There are many additional features that this program can have such as </w:t>
-      </w:r>
-      <w:r>
-        <w:rPr>
-          <w:rFonts w:ascii="Times New Roman" w:hAnsi="Times New Roman" w:cs="Times New Roman"/>
-          <w:sz w:val="24"/>
-          <w:szCs w:val="24"/>
-        </w:rPr>
-        <w:t>m</w:t>
-      </w:r>
-      <w:r>
-        <w:rPr>
-          <w:rFonts w:ascii="Times New Roman" w:hAnsi="Times New Roman" w:cs="Times New Roman"/>
+          <w:rFonts w:ascii="Times New Roman" w:hAnsi="Times New Roman"/>
+          <w:sz w:val="24"/>
+          <w:szCs w:val="24"/>
+        </w:rPr>
+      </w:pPr>
+      <w:r>
+        <w:rPr>
+          <w:rFonts w:ascii="Times New Roman" w:hAnsi="Times New Roman"/>
+          <w:sz w:val="24"/>
+          <w:szCs w:val="24"/>
+        </w:rPr>
+        <w:t>There are many additional features that this program can have such as m</w:t>
+      </w:r>
+      <w:r>
+        <w:rPr>
+          <w:rFonts w:ascii="Times New Roman" w:hAnsi="Times New Roman"/>
           <w:sz w:val="24"/>
           <w:szCs w:val="24"/>
         </w:rPr>
@@ -754,7 +436,7 @@
       </w:r>
       <w:r>
         <w:rPr>
-          <w:rFonts w:ascii="Times New Roman" w:hAnsi="Times New Roman" w:cs="Times New Roman"/>
+          <w:rFonts w:ascii="Times New Roman" w:hAnsi="Times New Roman"/>
           <w:sz w:val="24"/>
           <w:szCs w:val="24"/>
         </w:rPr>
@@ -762,7 +444,7 @@
       </w:r>
       <w:r>
         <w:rPr>
-          <w:rFonts w:ascii="Times New Roman" w:hAnsi="Times New Roman" w:cs="Times New Roman"/>
+          <w:rFonts w:ascii="Times New Roman" w:hAnsi="Times New Roman"/>
           <w:sz w:val="24"/>
           <w:szCs w:val="24"/>
         </w:rPr>
@@ -770,7 +452,7 @@
       </w:r>
       <w:r>
         <w:rPr>
-          <w:rFonts w:ascii="Times New Roman" w:hAnsi="Times New Roman" w:cs="Times New Roman"/>
+          <w:rFonts w:ascii="Times New Roman" w:hAnsi="Times New Roman"/>
           <w:sz w:val="24"/>
           <w:szCs w:val="24"/>
         </w:rPr>
@@ -778,7 +460,7 @@
       </w:r>
       <w:r>
         <w:rPr>
-          <w:rFonts w:ascii="Times New Roman" w:hAnsi="Times New Roman" w:cs="Times New Roman"/>
+          <w:rFonts w:ascii="Times New Roman" w:hAnsi="Times New Roman"/>
           <w:sz w:val="24"/>
           <w:szCs w:val="24"/>
         </w:rPr>
@@ -786,7 +468,7 @@
       </w:r>
       <w:r>
         <w:rPr>
-          <w:rFonts w:ascii="Times New Roman" w:hAnsi="Times New Roman" w:cs="Times New Roman"/>
+          <w:rFonts w:ascii="Times New Roman" w:hAnsi="Times New Roman"/>
           <w:sz w:val="24"/>
           <w:szCs w:val="24"/>
         </w:rPr>
@@ -794,7 +476,7 @@
       </w:r>
       <w:r>
         <w:rPr>
-          <w:rFonts w:ascii="Times New Roman" w:hAnsi="Times New Roman" w:cs="Times New Roman"/>
+          <w:rFonts w:ascii="Times New Roman" w:hAnsi="Times New Roman"/>
           <w:sz w:val="24"/>
           <w:szCs w:val="24"/>
         </w:rPr>
@@ -802,7 +484,7 @@
       </w:r>
       <w:r>
         <w:rPr>
-          <w:rFonts w:ascii="Times New Roman" w:hAnsi="Times New Roman" w:cs="Times New Roman"/>
+          <w:rFonts w:ascii="Times New Roman" w:hAnsi="Times New Roman"/>
           <w:sz w:val="24"/>
           <w:szCs w:val="24"/>
         </w:rPr>
@@ -810,7 +492,7 @@
       </w:r>
       <w:r>
         <w:rPr>
-          <w:rFonts w:ascii="Times New Roman" w:hAnsi="Times New Roman" w:cs="Times New Roman"/>
+          <w:rFonts w:ascii="Times New Roman" w:hAnsi="Times New Roman"/>
           <w:sz w:val="24"/>
           <w:szCs w:val="24"/>
         </w:rPr>
@@ -823,7 +505,7 @@
         <w:spacing w:line="240" w:lineRule="auto"/>
         <w:ind w:left="1080"/>
         <w:rPr>
-          <w:rFonts w:ascii="Times New Roman" w:hAnsi="Times New Roman" w:cs="Times New Roman"/>
+          <w:rFonts w:ascii="Times New Roman" w:hAnsi="Times New Roman"/>
           <w:sz w:val="24"/>
           <w:szCs w:val="24"/>
         </w:rPr>
@@ -838,14 +520,16 @@
         </w:numPr>
         <w:spacing w:line="240" w:lineRule="auto"/>
         <w:rPr>
-          <w:rFonts w:ascii="Times New Roman" w:hAnsi="Times New Roman" w:cs="Times New Roman"/>
-          <w:sz w:val="24"/>
-          <w:szCs w:val="24"/>
-        </w:rPr>
-      </w:pPr>
-      <w:r>
-        <w:rPr>
-          <w:rFonts w:ascii="Times New Roman" w:hAnsi="Times New Roman" w:cs="Times New Roman"/>
+          <w:rFonts w:ascii="Times New Roman" w:hAnsi="Times New Roman"/>
+          <w:b/>
+          <w:sz w:val="24"/>
+          <w:szCs w:val="24"/>
+        </w:rPr>
+      </w:pPr>
+      <w:r>
+        <w:rPr>
+          <w:rFonts w:ascii="Times New Roman" w:hAnsi="Times New Roman"/>
+          <w:b/>
           <w:sz w:val="24"/>
           <w:szCs w:val="24"/>
         </w:rPr>
@@ -858,14 +542,14 @@
         <w:spacing w:line="240" w:lineRule="auto"/>
         <w:ind w:left="1080"/>
         <w:rPr>
-          <w:rFonts w:ascii="Times New Roman" w:hAnsi="Times New Roman" w:cs="Times New Roman"/>
-          <w:sz w:val="24"/>
-          <w:szCs w:val="24"/>
-        </w:rPr>
-      </w:pPr>
-      <w:r>
-        <w:rPr>
-          <w:rFonts w:ascii="Times New Roman" w:hAnsi="Times New Roman" w:cs="Times New Roman"/>
+          <w:rFonts w:ascii="Times New Roman" w:hAnsi="Times New Roman"/>
+          <w:sz w:val="24"/>
+          <w:szCs w:val="24"/>
+        </w:rPr>
+      </w:pPr>
+      <w:r>
+        <w:rPr>
+          <w:rFonts w:ascii="Times New Roman" w:hAnsi="Times New Roman"/>
           <w:sz w:val="24"/>
           <w:szCs w:val="24"/>
         </w:rPr>
@@ -873,7 +557,7 @@
       </w:r>
       <w:r>
         <w:rPr>
-          <w:rFonts w:ascii="Times New Roman" w:hAnsi="Times New Roman" w:cs="Times New Roman"/>
+          <w:rFonts w:ascii="Times New Roman" w:hAnsi="Times New Roman"/>
           <w:sz w:val="24"/>
           <w:szCs w:val="24"/>
         </w:rPr>
@@ -881,7 +565,7 @@
       </w:r>
       <w:r>
         <w:rPr>
-          <w:rFonts w:ascii="Times New Roman" w:hAnsi="Times New Roman" w:cs="Times New Roman"/>
+          <w:rFonts w:ascii="Times New Roman" w:hAnsi="Times New Roman"/>
           <w:sz w:val="24"/>
           <w:szCs w:val="24"/>
         </w:rPr>
@@ -889,7 +573,7 @@
       </w:r>
       <w:r>
         <w:rPr>
-          <w:rFonts w:ascii="Times New Roman" w:hAnsi="Times New Roman" w:cs="Times New Roman"/>
+          <w:rFonts w:ascii="Times New Roman" w:hAnsi="Times New Roman"/>
           <w:sz w:val="24"/>
           <w:szCs w:val="24"/>
         </w:rPr>
@@ -897,7 +581,7 @@
       </w:r>
       <w:r>
         <w:rPr>
-          <w:rFonts w:ascii="Times New Roman" w:hAnsi="Times New Roman" w:cs="Times New Roman"/>
+          <w:rFonts w:ascii="Times New Roman" w:hAnsi="Times New Roman"/>
           <w:sz w:val="24"/>
           <w:szCs w:val="24"/>
         </w:rPr>
@@ -905,7 +589,7 @@
       </w:r>
       <w:r>
         <w:rPr>
-          <w:rFonts w:ascii="Times New Roman" w:hAnsi="Times New Roman" w:cs="Times New Roman"/>
+          <w:rFonts w:ascii="Times New Roman" w:hAnsi="Times New Roman"/>
           <w:sz w:val="24"/>
           <w:szCs w:val="24"/>
         </w:rPr>
@@ -913,7 +597,7 @@
       </w:r>
       <w:r>
         <w:rPr>
-          <w:rFonts w:ascii="Times New Roman" w:hAnsi="Times New Roman" w:cs="Times New Roman"/>
+          <w:rFonts w:ascii="Times New Roman" w:hAnsi="Times New Roman"/>
           <w:sz w:val="24"/>
           <w:szCs w:val="24"/>
         </w:rPr>
@@ -921,31 +605,15 @@
       </w:r>
       <w:r>
         <w:rPr>
-          <w:rFonts w:ascii="Times New Roman" w:hAnsi="Times New Roman" w:cs="Times New Roman"/>
-          <w:sz w:val="24"/>
-          <w:szCs w:val="24"/>
-        </w:rPr>
-        <w:t xml:space="preserve"> </w:t>
-      </w:r>
-      <w:r>
-        <w:rPr>
-          <w:rFonts w:ascii="Times New Roman" w:hAnsi="Times New Roman" w:cs="Times New Roman"/>
-          <w:sz w:val="24"/>
-          <w:szCs w:val="24"/>
-        </w:rPr>
-        <w:t xml:space="preserve">initially </w:t>
-      </w:r>
-      <w:r>
-        <w:rPr>
-          <w:rFonts w:ascii="Times New Roman" w:hAnsi="Times New Roman" w:cs="Times New Roman"/>
-          <w:sz w:val="24"/>
-          <w:szCs w:val="24"/>
-        </w:rPr>
-        <w:t>listed method</w:t>
-      </w:r>
-      <w:r>
-        <w:rPr>
-          <w:rFonts w:ascii="Times New Roman" w:hAnsi="Times New Roman" w:cs="Times New Roman"/>
+          <w:rFonts w:ascii="Times New Roman" w:hAnsi="Times New Roman"/>
+          <w:sz w:val="24"/>
+          <w:szCs w:val="24"/>
+        </w:rPr>
+        <w:t>initially listed method</w:t>
+      </w:r>
+      <w:r>
+        <w:rPr>
+          <w:rFonts w:ascii="Times New Roman" w:hAnsi="Times New Roman"/>
           <w:sz w:val="24"/>
           <w:szCs w:val="24"/>
         </w:rPr>
@@ -953,7 +621,7 @@
       </w:r>
       <w:r>
         <w:rPr>
-          <w:rFonts w:ascii="Times New Roman" w:hAnsi="Times New Roman" w:cs="Times New Roman"/>
+          <w:rFonts w:ascii="Times New Roman" w:hAnsi="Times New Roman"/>
           <w:sz w:val="24"/>
           <w:szCs w:val="24"/>
         </w:rPr>
@@ -961,7 +629,7 @@
       </w:r>
       <w:r>
         <w:rPr>
-          <w:rFonts w:ascii="Times New Roman" w:hAnsi="Times New Roman" w:cs="Times New Roman"/>
+          <w:rFonts w:ascii="Times New Roman" w:hAnsi="Times New Roman"/>
           <w:sz w:val="24"/>
           <w:szCs w:val="24"/>
         </w:rPr>
@@ -969,7 +637,7 @@
       </w:r>
       <w:r>
         <w:rPr>
-          <w:rFonts w:ascii="Times New Roman" w:hAnsi="Times New Roman" w:cs="Times New Roman"/>
+          <w:rFonts w:ascii="Times New Roman" w:hAnsi="Times New Roman"/>
           <w:sz w:val="24"/>
           <w:szCs w:val="24"/>
         </w:rPr>
@@ -980,7 +648,7 @@
       <w:pPr>
         <w:spacing w:line="240" w:lineRule="auto"/>
         <w:rPr>
-          <w:rFonts w:ascii="Times New Roman" w:hAnsi="Times New Roman" w:cs="Times New Roman"/>
+          <w:rFonts w:ascii="Times New Roman" w:hAnsi="Times New Roman"/>
           <w:sz w:val="24"/>
           <w:szCs w:val="24"/>
         </w:rPr>
@@ -992,16 +660,20 @@
         <w:spacing w:line="240" w:lineRule="auto"/>
         <w:ind w:left="1080"/>
         <w:rPr>
-          <w:rFonts w:ascii="Times New Roman" w:hAnsi="Times New Roman" w:cs="Times New Roman"/>
-          <w:sz w:val="24"/>
-          <w:szCs w:val="24"/>
-        </w:rPr>
-      </w:pPr>
-      <w:r>
-        <w:rPr>
-          <w:rFonts w:ascii="Times New Roman" w:hAnsi="Times New Roman" w:cs="Times New Roman"/>
-          <w:sz w:val="24"/>
-          <w:szCs w:val="24"/>
+          <w:rFonts w:ascii="Times New Roman" w:hAnsi="Times New Roman"/>
+          <w:b/>
+          <w:sz w:val="24"/>
+          <w:szCs w:val="24"/>
+          <w:u w:val="single"/>
+        </w:rPr>
+      </w:pPr>
+      <w:r>
+        <w:rPr>
+          <w:rFonts w:ascii="Times New Roman" w:hAnsi="Times New Roman"/>
+          <w:b/>
+          <w:sz w:val="24"/>
+          <w:szCs w:val="24"/>
+          <w:u w:val="single"/>
         </w:rPr>
         <w:t>Reflections and Assessment</w:t>
       </w:r>
@@ -1012,7 +684,7 @@
         <w:spacing w:line="240" w:lineRule="auto"/>
         <w:ind w:left="1080"/>
         <w:rPr>
-          <w:rFonts w:ascii="Times New Roman" w:hAnsi="Times New Roman" w:cs="Times New Roman"/>
+          <w:rFonts w:ascii="Times New Roman" w:hAnsi="Times New Roman"/>
           <w:sz w:val="24"/>
           <w:szCs w:val="24"/>
         </w:rPr>
@@ -1027,14 +699,16 @@
         </w:numPr>
         <w:spacing w:line="240" w:lineRule="auto"/>
         <w:rPr>
-          <w:rFonts w:ascii="Times New Roman" w:hAnsi="Times New Roman" w:cs="Times New Roman"/>
-          <w:sz w:val="24"/>
-          <w:szCs w:val="24"/>
-        </w:rPr>
-      </w:pPr>
-      <w:r>
-        <w:rPr>
-          <w:rFonts w:ascii="Times New Roman" w:hAnsi="Times New Roman" w:cs="Times New Roman"/>
+          <w:rFonts w:ascii="Times New Roman" w:hAnsi="Times New Roman"/>
+          <w:b/>
+          <w:sz w:val="24"/>
+          <w:szCs w:val="24"/>
+        </w:rPr>
+      </w:pPr>
+      <w:r>
+        <w:rPr>
+          <w:rFonts w:ascii="Times New Roman" w:hAnsi="Times New Roman"/>
+          <w:b/>
           <w:sz w:val="24"/>
           <w:szCs w:val="24"/>
         </w:rPr>
@@ -1047,74 +721,18 @@
         <w:spacing w:line="240" w:lineRule="auto"/>
         <w:ind w:left="1080"/>
         <w:rPr>
-          <w:rFonts w:ascii="Times New Roman" w:hAnsi="Times New Roman" w:cs="Times New Roman"/>
-          <w:sz w:val="24"/>
-          <w:szCs w:val="24"/>
-        </w:rPr>
-      </w:pPr>
-      <w:r>
-        <w:rPr>
-          <w:rFonts w:ascii="Times New Roman" w:hAnsi="Times New Roman" w:cs="Times New Roman"/>
-          <w:sz w:val="24"/>
-          <w:szCs w:val="24"/>
-        </w:rPr>
-        <w:t xml:space="preserve">The coding </w:t>
-      </w:r>
-      <w:r>
-        <w:rPr>
-          <w:rFonts w:ascii="Times New Roman" w:hAnsi="Times New Roman" w:cs="Times New Roman"/>
-          <w:sz w:val="24"/>
-          <w:szCs w:val="24"/>
-        </w:rPr>
-        <w:t>deadline</w:t>
-      </w:r>
-      <w:r>
-        <w:rPr>
-          <w:rFonts w:ascii="Times New Roman" w:hAnsi="Times New Roman" w:cs="Times New Roman"/>
-          <w:sz w:val="24"/>
-          <w:szCs w:val="24"/>
-        </w:rPr>
-        <w:t xml:space="preserve"> </w:t>
-      </w:r>
-      <w:r>
-        <w:rPr>
-          <w:rFonts w:ascii="Times New Roman" w:hAnsi="Times New Roman" w:cs="Times New Roman"/>
-          <w:sz w:val="24"/>
-          <w:szCs w:val="24"/>
-        </w:rPr>
-        <w:t>is</w:t>
-      </w:r>
-      <w:r>
-        <w:rPr>
-          <w:rFonts w:ascii="Times New Roman" w:hAnsi="Times New Roman" w:cs="Times New Roman"/>
-          <w:sz w:val="24"/>
-          <w:szCs w:val="24"/>
-        </w:rPr>
-        <w:t xml:space="preserve"> behind due to bad time management during the winter </w:t>
-      </w:r>
-      <w:r>
-        <w:rPr>
-          <w:rFonts w:ascii="Times New Roman" w:hAnsi="Times New Roman" w:cs="Times New Roman"/>
-          <w:sz w:val="24"/>
-          <w:szCs w:val="24"/>
-        </w:rPr>
-        <w:t>holidays.</w:t>
-      </w:r>
-      <w:r>
-        <w:rPr>
-          <w:rFonts w:ascii="Times New Roman" w:hAnsi="Times New Roman" w:cs="Times New Roman"/>
-          <w:sz w:val="24"/>
-          <w:szCs w:val="24"/>
-        </w:rPr>
-        <w:t xml:space="preserve"> In the end, the final coding still did not finish due to being uncooperative</w:t>
-      </w:r>
-      <w:r>
-        <w:rPr>
-          <w:rFonts w:ascii="Times New Roman" w:hAnsi="Times New Roman" w:cs="Times New Roman"/>
-          <w:sz w:val="24"/>
-          <w:szCs w:val="24"/>
-        </w:rPr>
-        <w:t>.</w:t>
+          <w:rFonts w:ascii="Times New Roman" w:hAnsi="Times New Roman"/>
+          <w:sz w:val="24"/>
+          <w:szCs w:val="24"/>
+        </w:rPr>
+      </w:pPr>
+      <w:r>
+        <w:rPr>
+          <w:rFonts w:ascii="Times New Roman" w:hAnsi="Times New Roman"/>
+          <w:sz w:val="24"/>
+          <w:szCs w:val="24"/>
+        </w:rPr>
+        <w:t>The coding deadline is behind due to bad time management during the winter holidays. In the end, the final coding still did not finish due to being uncooperative.</w:t>
       </w:r>
     </w:p>
     <w:p>
@@ -1123,7 +741,7 @@
         <w:spacing w:line="240" w:lineRule="auto"/>
         <w:ind w:left="1080"/>
         <w:rPr>
-          <w:rFonts w:ascii="Times New Roman" w:hAnsi="Times New Roman" w:cs="Times New Roman"/>
+          <w:rFonts w:ascii="Times New Roman" w:hAnsi="Times New Roman"/>
           <w:sz w:val="24"/>
           <w:szCs w:val="24"/>
         </w:rPr>
@@ -1138,14 +756,16 @@
         </w:numPr>
         <w:spacing w:line="240" w:lineRule="auto"/>
         <w:rPr>
-          <w:rFonts w:ascii="Times New Roman" w:hAnsi="Times New Roman" w:cs="Times New Roman"/>
-          <w:sz w:val="24"/>
-          <w:szCs w:val="24"/>
-        </w:rPr>
-      </w:pPr>
-      <w:r>
-        <w:rPr>
-          <w:rFonts w:ascii="Times New Roman" w:hAnsi="Times New Roman" w:cs="Times New Roman"/>
+          <w:rFonts w:ascii="Times New Roman" w:hAnsi="Times New Roman"/>
+          <w:b/>
+          <w:sz w:val="24"/>
+          <w:szCs w:val="24"/>
+        </w:rPr>
+      </w:pPr>
+      <w:r>
+        <w:rPr>
+          <w:rFonts w:ascii="Times New Roman" w:hAnsi="Times New Roman"/>
+          <w:b/>
           <w:sz w:val="24"/>
           <w:szCs w:val="24"/>
         </w:rPr>
@@ -1158,50 +778,18 @@
         <w:spacing w:line="240" w:lineRule="auto"/>
         <w:ind w:left="1080"/>
         <w:rPr>
-          <w:rFonts w:ascii="Times New Roman" w:hAnsi="Times New Roman" w:cs="Times New Roman"/>
-          <w:sz w:val="24"/>
-          <w:szCs w:val="24"/>
-        </w:rPr>
-      </w:pPr>
-      <w:r>
-        <w:rPr>
-          <w:rFonts w:ascii="Times New Roman" w:hAnsi="Times New Roman" w:cs="Times New Roman"/>
-          <w:sz w:val="24"/>
-          <w:szCs w:val="24"/>
-        </w:rPr>
-        <w:t xml:space="preserve">Yes, </w:t>
-      </w:r>
-      <w:r>
-        <w:rPr>
-          <w:rFonts w:ascii="Times New Roman" w:hAnsi="Times New Roman" w:cs="Times New Roman"/>
-          <w:sz w:val="24"/>
-          <w:szCs w:val="24"/>
-        </w:rPr>
-        <w:t>the</w:t>
-      </w:r>
-      <w:r>
-        <w:rPr>
-          <w:rFonts w:ascii="Times New Roman" w:hAnsi="Times New Roman" w:cs="Times New Roman"/>
-          <w:sz w:val="24"/>
-          <w:szCs w:val="24"/>
-        </w:rPr>
-        <w:t xml:space="preserve"> workload is very unbalanced as one works over night while the other goes to sleep</w:t>
-      </w:r>
-      <w:r>
-        <w:rPr>
-          <w:rFonts w:ascii="Times New Roman" w:hAnsi="Times New Roman" w:cs="Times New Roman"/>
-          <w:sz w:val="24"/>
-          <w:szCs w:val="24"/>
-        </w:rPr>
-        <w:t xml:space="preserve"> because the computer broke down..</w:t>
-      </w:r>
-      <w:r>
-        <w:rPr>
-          <w:rFonts w:ascii="Times New Roman" w:hAnsi="Times New Roman" w:cs="Times New Roman"/>
-          <w:sz w:val="24"/>
-          <w:szCs w:val="24"/>
-        </w:rPr>
-        <w:t>.</w:t>
+          <w:rFonts w:ascii="Times New Roman" w:hAnsi="Times New Roman"/>
+          <w:sz w:val="24"/>
+          <w:szCs w:val="24"/>
+        </w:rPr>
+      </w:pPr>
+      <w:r>
+        <w:rPr>
+          <w:rFonts w:ascii="Times New Roman" w:hAnsi="Times New Roman"/>
+          <w:sz w:val="24"/>
+          <w:szCs w:val="24"/>
+        </w:rPr>
+        <w:t>Yes, the workload is very unbalanced as one works over night while the other goes to sleep because the computer broke down...</w:t>
       </w:r>
       <w:bookmarkStart w:id="0" w:name="_GoBack"/>
       <w:bookmarkEnd w:id="0"/>
@@ -1212,7 +800,7 @@
         <w:spacing w:line="240" w:lineRule="auto"/>
         <w:ind w:left="1080"/>
         <w:rPr>
-          <w:rFonts w:ascii="Times New Roman" w:hAnsi="Times New Roman" w:cs="Times New Roman"/>
+          <w:rFonts w:ascii="Times New Roman" w:hAnsi="Times New Roman"/>
           <w:sz w:val="24"/>
           <w:szCs w:val="24"/>
         </w:rPr>
@@ -1227,42 +815,20 @@
         </w:numPr>
         <w:spacing w:line="240" w:lineRule="auto"/>
         <w:rPr>
-          <w:rFonts w:ascii="Times New Roman" w:hAnsi="Times New Roman" w:cs="Times New Roman"/>
-          <w:sz w:val="24"/>
-          <w:szCs w:val="24"/>
-        </w:rPr>
-      </w:pPr>
-      <w:r>
-        <w:rPr>
-          <w:rFonts w:ascii="Times New Roman" w:hAnsi="Times New Roman" w:cs="Times New Roman"/>
-          <w:sz w:val="24"/>
-          <w:szCs w:val="24"/>
-        </w:rPr>
-        <w:t xml:space="preserve">Could we have </w:t>
-      </w:r>
-      <w:r>
-        <w:rPr>
-          <w:rFonts w:ascii="Times New Roman" w:hAnsi="Times New Roman" w:cs="Times New Roman"/>
-          <w:sz w:val="24"/>
-          <w:szCs w:val="24"/>
-        </w:rPr>
-        <w:t>managed</w:t>
-      </w:r>
-      <w:r>
-        <w:rPr>
-          <w:rFonts w:ascii="Times New Roman" w:hAnsi="Times New Roman" w:cs="Times New Roman"/>
-          <w:sz w:val="24"/>
-          <w:szCs w:val="24"/>
-        </w:rPr>
-        <w:t xml:space="preserve"> the project components better?</w:t>
-      </w:r>
-      <w:r>
-        <w:rPr>
-          <w:rFonts w:ascii="Times New Roman" w:hAnsi="Times New Roman" w:cs="Times New Roman"/>
-          <w:sz w:val="24"/>
-          <w:szCs w:val="24"/>
-        </w:rPr>
-        <w:t xml:space="preserve"> </w:t>
+          <w:rFonts w:ascii="Times New Roman" w:hAnsi="Times New Roman"/>
+          <w:b/>
+          <w:sz w:val="24"/>
+          <w:szCs w:val="24"/>
+        </w:rPr>
+      </w:pPr>
+      <w:r>
+        <w:rPr>
+          <w:rFonts w:ascii="Times New Roman" w:hAnsi="Times New Roman"/>
+          <w:b/>
+          <w:sz w:val="24"/>
+          <w:szCs w:val="24"/>
+        </w:rPr>
+        <w:t>Could we have managed the project components better?</w:t>
       </w:r>
     </w:p>
     <w:p>
@@ -1271,86 +837,22 @@
         <w:spacing w:line="240" w:lineRule="auto"/>
         <w:ind w:left="1080"/>
         <w:rPr>
-          <w:rFonts w:ascii="Times New Roman" w:hAnsi="Times New Roman" w:cs="Times New Roman"/>
-          <w:sz w:val="24"/>
-          <w:szCs w:val="24"/>
-        </w:rPr>
-      </w:pPr>
-      <w:r>
-        <w:rPr>
-          <w:rFonts w:ascii="Times New Roman" w:hAnsi="Times New Roman" w:cs="Times New Roman"/>
-          <w:sz w:val="24"/>
-          <w:szCs w:val="24"/>
-        </w:rPr>
-        <w:t xml:space="preserve">Yes, </w:t>
-      </w:r>
-      <w:r>
-        <w:rPr>
-          <w:rFonts w:ascii="Times New Roman" w:hAnsi="Times New Roman" w:cs="Times New Roman"/>
-          <w:sz w:val="24"/>
-          <w:szCs w:val="24"/>
-        </w:rPr>
-        <w:t>it</w:t>
-      </w:r>
-      <w:r>
-        <w:rPr>
-          <w:rFonts w:ascii="Times New Roman" w:hAnsi="Times New Roman" w:cs="Times New Roman"/>
-          <w:sz w:val="24"/>
-          <w:szCs w:val="24"/>
-        </w:rPr>
-        <w:t xml:space="preserve"> would be create if we have </w:t>
-      </w:r>
-      <w:r>
-        <w:rPr>
-          <w:rFonts w:ascii="Times New Roman" w:hAnsi="Times New Roman" w:cs="Times New Roman"/>
-          <w:sz w:val="24"/>
-          <w:szCs w:val="24"/>
-        </w:rPr>
-        <w:t>more communication</w:t>
-      </w:r>
-      <w:r>
-        <w:rPr>
-          <w:rFonts w:ascii="Times New Roman" w:hAnsi="Times New Roman" w:cs="Times New Roman"/>
-          <w:sz w:val="24"/>
-          <w:szCs w:val="24"/>
-        </w:rPr>
-        <w:t xml:space="preserve"> and </w:t>
-      </w:r>
-      <w:r>
-        <w:rPr>
-          <w:rFonts w:ascii="Times New Roman" w:hAnsi="Times New Roman" w:cs="Times New Roman"/>
-          <w:sz w:val="24"/>
-          <w:szCs w:val="24"/>
-        </w:rPr>
-        <w:t xml:space="preserve">try to </w:t>
-      </w:r>
-      <w:r>
-        <w:rPr>
-          <w:rFonts w:ascii="Times New Roman" w:hAnsi="Times New Roman" w:cs="Times New Roman"/>
-          <w:sz w:val="24"/>
-          <w:szCs w:val="24"/>
-        </w:rPr>
-        <w:t>complete it ahead of time</w:t>
-      </w:r>
-      <w:r>
-        <w:rPr>
-          <w:rFonts w:ascii="Times New Roman" w:hAnsi="Times New Roman" w:cs="Times New Roman"/>
-          <w:sz w:val="24"/>
-          <w:szCs w:val="24"/>
-        </w:rPr>
-        <w:t xml:space="preserve"> instead of at the last second</w:t>
-      </w:r>
-      <w:r>
-        <w:rPr>
-          <w:rFonts w:ascii="Times New Roman" w:hAnsi="Times New Roman" w:cs="Times New Roman"/>
-          <w:sz w:val="24"/>
-          <w:szCs w:val="24"/>
-        </w:rPr>
-        <w:t>.</w:t>
+          <w:rFonts w:ascii="Times New Roman" w:hAnsi="Times New Roman"/>
+          <w:sz w:val="24"/>
+          <w:szCs w:val="24"/>
+        </w:rPr>
+      </w:pPr>
+      <w:r>
+        <w:rPr>
+          <w:rFonts w:ascii="Times New Roman" w:hAnsi="Times New Roman"/>
+          <w:sz w:val="24"/>
+          <w:szCs w:val="24"/>
+        </w:rPr>
+        <w:t>Yes, it would be create if we have more communication and try to complete it ahead of time instead of at the last second.</w:t>
       </w:r>
     </w:p>
     <w:sectPr>
-      <w:headerReference w:type="default" r:id="rId8"/>
+      <w:headerReference w:type="default" r:id="rId7"/>
       <w:pgSz w:w="12240" w:h="15840"/>
       <w:pgMar w:top="1440" w:right="1440" w:bottom="1440" w:left="1440" w:header="708" w:footer="708" w:gutter="0"/>
       <w:cols w:space="708"/>
@@ -1361,8 +863,8 @@
 </file>
 
 <file path=word/endnotes.xml><?xml version="1.0" encoding="utf-8"?>
-<w:endnotes xmlns:wpc="http://schemas.microsoft.com/office/word/2010/wordprocessingCanvas" xmlns:mc="http://schemas.openxmlformats.org/markup-compatibility/2006" xmlns:o="urn:schemas-microsoft-com:office:office" xmlns:r="http://schemas.openxmlformats.org/officeDocument/2006/relationships" xmlns:m="http://schemas.openxmlformats.org/officeDocument/2006/math" xmlns:v="urn:schemas-microsoft-com:vml" xmlns:wp14="http://schemas.microsoft.com/office/word/2010/wordprocessingDrawing" xmlns:wp="http://schemas.openxmlformats.org/drawingml/2006/wordprocessingDrawing" xmlns:w10="urn:schemas-microsoft-com:office:word" xmlns:w="http://schemas.openxmlformats.org/wordprocessingml/2006/main" xmlns:w14="http://schemas.microsoft.com/office/word/2010/wordml" xmlns:wpg="http://schemas.microsoft.com/office/word/2010/wordprocessingGroup" xmlns:wpi="http://schemas.microsoft.com/office/word/2010/wordprocessingInk" xmlns:wne="http://schemas.microsoft.com/office/word/2006/wordml" xmlns:wps="http://schemas.microsoft.com/office/word/2010/wordprocessingShape" mc:Ignorable="w14 wp14">
-  <w:endnote w:type="separator" w:id="-1">
+<w:endnotes xmlns:ve="http://schemas.openxmlformats.org/markup-compatibility/2006" xmlns:o="urn:schemas-microsoft-com:office:office" xmlns:r="http://schemas.openxmlformats.org/officeDocument/2006/relationships" xmlns:m="http://schemas.openxmlformats.org/officeDocument/2006/math" xmlns:v="urn:schemas-microsoft-com:vml" xmlns:wp="http://schemas.openxmlformats.org/drawingml/2006/wordprocessingDrawing" xmlns:w10="urn:schemas-microsoft-com:office:word" xmlns:w="http://schemas.openxmlformats.org/wordprocessingml/2006/main" xmlns:wne="http://schemas.microsoft.com/office/word/2006/wordml">
+  <w:endnote w:type="separator" w:id="0">
     <w:p>
       <w:pPr>
         <w:spacing w:after="0" w:line="240" w:lineRule="auto"/>
@@ -1372,7 +874,7 @@
       </w:r>
     </w:p>
   </w:endnote>
-  <w:endnote w:type="continuationSeparator" w:id="0">
+  <w:endnote w:type="continuationSeparator" w:id="1">
     <w:p>
       <w:pPr>
         <w:spacing w:after="0" w:line="240" w:lineRule="auto"/>
@@ -1386,8 +888,8 @@
 </file>
 
 <file path=word/footnotes.xml><?xml version="1.0" encoding="utf-8"?>
-<w:footnotes xmlns:wpc="http://schemas.microsoft.com/office/word/2010/wordprocessingCanvas" xmlns:mc="http://schemas.openxmlformats.org/markup-compatibility/2006" xmlns:o="urn:schemas-microsoft-com:office:office" xmlns:r="http://schemas.openxmlformats.org/officeDocument/2006/relationships" xmlns:m="http://schemas.openxmlformats.org/officeDocument/2006/math" xmlns:v="urn:schemas-microsoft-com:vml" xmlns:wp14="http://schemas.microsoft.com/office/word/2010/wordprocessingDrawing" xmlns:wp="http://schemas.openxmlformats.org/drawingml/2006/wordprocessingDrawing" xmlns:w10="urn:schemas-microsoft-com:office:word" xmlns:w="http://schemas.openxmlformats.org/wordprocessingml/2006/main" xmlns:w14="http://schemas.microsoft.com/office/word/2010/wordml" xmlns:wpg="http://schemas.microsoft.com/office/word/2010/wordprocessingGroup" xmlns:wpi="http://schemas.microsoft.com/office/word/2010/wordprocessingInk" xmlns:wne="http://schemas.microsoft.com/office/word/2006/wordml" xmlns:wps="http://schemas.microsoft.com/office/word/2010/wordprocessingShape" mc:Ignorable="w14 wp14">
-  <w:footnote w:type="separator" w:id="-1">
+<w:footnotes xmlns:ve="http://schemas.openxmlformats.org/markup-compatibility/2006" xmlns:o="urn:schemas-microsoft-com:office:office" xmlns:r="http://schemas.openxmlformats.org/officeDocument/2006/relationships" xmlns:m="http://schemas.openxmlformats.org/officeDocument/2006/math" xmlns:v="urn:schemas-microsoft-com:vml" xmlns:wp="http://schemas.openxmlformats.org/drawingml/2006/wordprocessingDrawing" xmlns:w10="urn:schemas-microsoft-com:office:word" xmlns:w="http://schemas.openxmlformats.org/wordprocessingml/2006/main" xmlns:wne="http://schemas.microsoft.com/office/word/2006/wordml">
+  <w:footnote w:type="separator" w:id="0">
     <w:p>
       <w:pPr>
         <w:spacing w:after="0" w:line="240" w:lineRule="auto"/>
@@ -1397,7 +899,7 @@
       </w:r>
     </w:p>
   </w:footnote>
-  <w:footnote w:type="continuationSeparator" w:id="0">
+  <w:footnote w:type="continuationSeparator" w:id="1">
     <w:p>
       <w:pPr>
         <w:spacing w:after="0" w:line="240" w:lineRule="auto"/>
@@ -1411,7 +913,7 @@
 </file>
 
 <file path=word/header1.xml><?xml version="1.0" encoding="utf-8"?>
-<w:hdr xmlns:wpc="http://schemas.microsoft.com/office/word/2010/wordprocessingCanvas" xmlns:mc="http://schemas.openxmlformats.org/markup-compatibility/2006" xmlns:o="urn:schemas-microsoft-com:office:office" xmlns:r="http://schemas.openxmlformats.org/officeDocument/2006/relationships" xmlns:m="http://schemas.openxmlformats.org/officeDocument/2006/math" xmlns:v="urn:schemas-microsoft-com:vml" xmlns:wp14="http://schemas.microsoft.com/office/word/2010/wordprocessingDrawing" xmlns:wp="http://schemas.openxmlformats.org/drawingml/2006/wordprocessingDrawing" xmlns:w10="urn:schemas-microsoft-com:office:word" xmlns:w="http://schemas.openxmlformats.org/wordprocessingml/2006/main" xmlns:w14="http://schemas.microsoft.com/office/word/2010/wordml" xmlns:wpg="http://schemas.microsoft.com/office/word/2010/wordprocessingGroup" xmlns:wpi="http://schemas.microsoft.com/office/word/2010/wordprocessingInk" xmlns:wne="http://schemas.microsoft.com/office/word/2006/wordml" xmlns:wps="http://schemas.microsoft.com/office/word/2010/wordprocessingShape" mc:Ignorable="w14 wp14">
+<w:hdr xmlns:ve="http://schemas.openxmlformats.org/markup-compatibility/2006" xmlns:o="urn:schemas-microsoft-com:office:office" xmlns:r="http://schemas.openxmlformats.org/officeDocument/2006/relationships" xmlns:m="http://schemas.openxmlformats.org/officeDocument/2006/math" xmlns:v="urn:schemas-microsoft-com:vml" xmlns:wp="http://schemas.openxmlformats.org/drawingml/2006/wordprocessingDrawing" xmlns:w10="urn:schemas-microsoft-com:office:word" xmlns:w="http://schemas.openxmlformats.org/wordprocessingml/2006/main" xmlns:wne="http://schemas.microsoft.com/office/word/2006/wordml">
   <w:p>
     <w:pPr>
       <w:pStyle w:val="Header"/>
@@ -1424,7 +926,7 @@
 </file>
 
 <file path=word/numbering.xml><?xml version="1.0" encoding="utf-8"?>
-<w:numbering xmlns:wpc="http://schemas.microsoft.com/office/word/2010/wordprocessingCanvas" xmlns:mc="http://schemas.openxmlformats.org/markup-compatibility/2006" xmlns:o="urn:schemas-microsoft-com:office:office" xmlns:r="http://schemas.openxmlformats.org/officeDocument/2006/relationships" xmlns:m="http://schemas.openxmlformats.org/officeDocument/2006/math" xmlns:v="urn:schemas-microsoft-com:vml" xmlns:wp14="http://schemas.microsoft.com/office/word/2010/wordprocessingDrawing" xmlns:wp="http://schemas.openxmlformats.org/drawingml/2006/wordprocessingDrawing" xmlns:w10="urn:schemas-microsoft-com:office:word" xmlns:w="http://schemas.openxmlformats.org/wordprocessingml/2006/main" xmlns:w14="http://schemas.microsoft.com/office/word/2010/wordml" xmlns:wpg="http://schemas.microsoft.com/office/word/2010/wordprocessingGroup" xmlns:wpi="http://schemas.microsoft.com/office/word/2010/wordprocessingInk" xmlns:wne="http://schemas.microsoft.com/office/word/2006/wordml" xmlns:wps="http://schemas.microsoft.com/office/word/2010/wordprocessingShape" mc:Ignorable="w14 wp14">
+<w:numbering xmlns:ve="http://schemas.openxmlformats.org/markup-compatibility/2006" xmlns:o="urn:schemas-microsoft-com:office:office" xmlns:r="http://schemas.openxmlformats.org/officeDocument/2006/relationships" xmlns:m="http://schemas.openxmlformats.org/officeDocument/2006/math" xmlns:v="urn:schemas-microsoft-com:vml" xmlns:wp="http://schemas.openxmlformats.org/drawingml/2006/wordprocessingDrawing" xmlns:w10="urn:schemas-microsoft-com:office:word" xmlns:w="http://schemas.openxmlformats.org/wordprocessingml/2006/main" xmlns:wne="http://schemas.microsoft.com/office/word/2006/wordml">
   <w:abstractNum w:abstractNumId="0">
     <w:nsid w:val="14A65F7A"/>
     <w:multiLevelType w:val="hybridMultilevel"/>
@@ -1438,7 +940,7 @@
         <w:ind w:left="1080" w:hanging="360"/>
       </w:pPr>
       <w:rPr>
-        <w:rFonts w:hint="default"/>
+        <w:rFonts w:cs="Times New Roman" w:hint="default"/>
       </w:rPr>
     </w:lvl>
     <w:lvl w:ilvl="1" w:tplc="10090019" w:tentative="1">
@@ -1449,6 +951,9 @@
       <w:pPr>
         <w:ind w:left="1440" w:hanging="360"/>
       </w:pPr>
+      <w:rPr>
+        <w:rFonts w:cs="Times New Roman"/>
+      </w:rPr>
     </w:lvl>
     <w:lvl w:ilvl="2" w:tplc="1009001B" w:tentative="1">
       <w:start w:val="1"/>
@@ -1458,6 +963,9 @@
       <w:pPr>
         <w:ind w:left="2160" w:hanging="180"/>
       </w:pPr>
+      <w:rPr>
+        <w:rFonts w:cs="Times New Roman"/>
+      </w:rPr>
     </w:lvl>
     <w:lvl w:ilvl="3" w:tplc="1009000F" w:tentative="1">
       <w:start w:val="1"/>
@@ -1467,6 +975,9 @@
       <w:pPr>
         <w:ind w:left="2880" w:hanging="360"/>
       </w:pPr>
+      <w:rPr>
+        <w:rFonts w:cs="Times New Roman"/>
+      </w:rPr>
     </w:lvl>
     <w:lvl w:ilvl="4" w:tplc="10090019" w:tentative="1">
       <w:start w:val="1"/>
@@ -1476,6 +987,9 @@
       <w:pPr>
         <w:ind w:left="3600" w:hanging="360"/>
       </w:pPr>
+      <w:rPr>
+        <w:rFonts w:cs="Times New Roman"/>
+      </w:rPr>
     </w:lvl>
     <w:lvl w:ilvl="5" w:tplc="1009001B" w:tentative="1">
       <w:start w:val="1"/>
@@ -1485,6 +999,9 @@
       <w:pPr>
         <w:ind w:left="4320" w:hanging="180"/>
       </w:pPr>
+      <w:rPr>
+        <w:rFonts w:cs="Times New Roman"/>
+      </w:rPr>
     </w:lvl>
     <w:lvl w:ilvl="6" w:tplc="1009000F" w:tentative="1">
       <w:start w:val="1"/>
@@ -1494,6 +1011,9 @@
       <w:pPr>
         <w:ind w:left="5040" w:hanging="360"/>
       </w:pPr>
+      <w:rPr>
+        <w:rFonts w:cs="Times New Roman"/>
+      </w:rPr>
     </w:lvl>
     <w:lvl w:ilvl="7" w:tplc="10090019" w:tentative="1">
       <w:start w:val="1"/>
@@ -1503,6 +1023,9 @@
       <w:pPr>
         <w:ind w:left="5760" w:hanging="360"/>
       </w:pPr>
+      <w:rPr>
+        <w:rFonts w:cs="Times New Roman"/>
+      </w:rPr>
     </w:lvl>
     <w:lvl w:ilvl="8" w:tplc="1009001B" w:tentative="1">
       <w:start w:val="1"/>
@@ -1512,6 +1035,9 @@
       <w:pPr>
         <w:ind w:left="6480" w:hanging="180"/>
       </w:pPr>
+      <w:rPr>
+        <w:rFonts w:cs="Times New Roman"/>
+      </w:rPr>
     </w:lvl>
   </w:abstractNum>
   <w:abstractNum w:abstractNumId="1">
@@ -1527,7 +1053,7 @@
         <w:ind w:left="1080" w:hanging="360"/>
       </w:pPr>
       <w:rPr>
-        <w:rFonts w:hint="default"/>
+        <w:rFonts w:cs="Times New Roman" w:hint="default"/>
       </w:rPr>
     </w:lvl>
     <w:lvl w:ilvl="1" w:tplc="10090019" w:tentative="1">
@@ -1538,6 +1064,9 @@
       <w:pPr>
         <w:ind w:left="1440" w:hanging="360"/>
       </w:pPr>
+      <w:rPr>
+        <w:rFonts w:cs="Times New Roman"/>
+      </w:rPr>
     </w:lvl>
     <w:lvl w:ilvl="2" w:tplc="1009001B" w:tentative="1">
       <w:start w:val="1"/>
@@ -1547,6 +1076,9 @@
       <w:pPr>
         <w:ind w:left="2160" w:hanging="180"/>
       </w:pPr>
+      <w:rPr>
+        <w:rFonts w:cs="Times New Roman"/>
+      </w:rPr>
     </w:lvl>
     <w:lvl w:ilvl="3" w:tplc="1009000F" w:tentative="1">
       <w:start w:val="1"/>
@@ -1556,6 +1088,9 @@
       <w:pPr>
         <w:ind w:left="2880" w:hanging="360"/>
       </w:pPr>
+      <w:rPr>
+        <w:rFonts w:cs="Times New Roman"/>
+      </w:rPr>
     </w:lvl>
     <w:lvl w:ilvl="4" w:tplc="10090019" w:tentative="1">
       <w:start w:val="1"/>
@@ -1565,6 +1100,9 @@
       <w:pPr>
         <w:ind w:left="3600" w:hanging="360"/>
       </w:pPr>
+      <w:rPr>
+        <w:rFonts w:cs="Times New Roman"/>
+      </w:rPr>
     </w:lvl>
     <w:lvl w:ilvl="5" w:tplc="1009001B" w:tentative="1">
       <w:start w:val="1"/>
@@ -1574,6 +1112,9 @@
       <w:pPr>
         <w:ind w:left="4320" w:hanging="180"/>
       </w:pPr>
+      <w:rPr>
+        <w:rFonts w:cs="Times New Roman"/>
+      </w:rPr>
     </w:lvl>
     <w:lvl w:ilvl="6" w:tplc="1009000F" w:tentative="1">
       <w:start w:val="1"/>
@@ -1583,6 +1124,9 @@
       <w:pPr>
         <w:ind w:left="5040" w:hanging="360"/>
       </w:pPr>
+      <w:rPr>
+        <w:rFonts w:cs="Times New Roman"/>
+      </w:rPr>
     </w:lvl>
     <w:lvl w:ilvl="7" w:tplc="10090019" w:tentative="1">
       <w:start w:val="1"/>
@@ -1592,6 +1136,9 @@
       <w:pPr>
         <w:ind w:left="5760" w:hanging="360"/>
       </w:pPr>
+      <w:rPr>
+        <w:rFonts w:cs="Times New Roman"/>
+      </w:rPr>
     </w:lvl>
     <w:lvl w:ilvl="8" w:tplc="1009001B" w:tentative="1">
       <w:start w:val="1"/>
@@ -1601,6 +1148,9 @@
       <w:pPr>
         <w:ind w:left="6480" w:hanging="180"/>
       </w:pPr>
+      <w:rPr>
+        <w:rFonts w:cs="Times New Roman"/>
+      </w:rPr>
     </w:lvl>
   </w:abstractNum>
   <w:abstractNum w:abstractNumId="2">
@@ -1622,8 +1172,7 @@
         <w:rFonts w:ascii="Symbol" w:hAnsi="Symbol" w:hint="default"/>
         <w:b w:val="0"/>
         <w:i w:val="0"/>
-        <w:sz w:val="24"/>
-        <w:szCs w:val="72"/>
+        <w:sz w:val="72"/>
       </w:rPr>
     </w:lvl>
     <w:lvl w:ilvl="1" w:tplc="10090003" w:tentative="1">
@@ -1638,7 +1187,7 @@
         <w:ind w:left="670" w:hanging="360"/>
       </w:pPr>
       <w:rPr>
-        <w:rFonts w:ascii="Courier New" w:hAnsi="Courier New" w:cs="Courier New" w:hint="default"/>
+        <w:rFonts w:ascii="Courier New" w:hAnsi="Courier New" w:hint="default"/>
       </w:rPr>
     </w:lvl>
     <w:lvl w:ilvl="2" w:tplc="10090005" w:tentative="1">
@@ -1683,7 +1232,7 @@
         <w:ind w:left="2830" w:hanging="360"/>
       </w:pPr>
       <w:rPr>
-        <w:rFonts w:ascii="Courier New" w:hAnsi="Courier New" w:cs="Courier New" w:hint="default"/>
+        <w:rFonts w:ascii="Courier New" w:hAnsi="Courier New" w:hint="default"/>
       </w:rPr>
     </w:lvl>
     <w:lvl w:ilvl="5" w:tplc="10090005" w:tentative="1">
@@ -1728,7 +1277,7 @@
         <w:ind w:left="4990" w:hanging="360"/>
       </w:pPr>
       <w:rPr>
-        <w:rFonts w:ascii="Courier New" w:hAnsi="Courier New" w:cs="Courier New" w:hint="default"/>
+        <w:rFonts w:ascii="Courier New" w:hAnsi="Courier New" w:hint="default"/>
       </w:rPr>
     </w:lvl>
     <w:lvl w:ilvl="8" w:tplc="10090005" w:tentative="1">
@@ -1763,10 +1312,10 @@
         <w:ind w:left="360" w:hanging="360"/>
       </w:pPr>
       <w:rPr>
-        <w:rFonts w:hint="default"/>
+        <w:rFonts w:cs="Times New Roman" w:hint="default"/>
         <w:b w:val="0"/>
         <w:i w:val="0"/>
-        <w:sz w:val="24"/>
+        <w:sz w:val="72"/>
         <w:szCs w:val="72"/>
       </w:rPr>
     </w:lvl>
@@ -1785,8 +1334,7 @@
         <w:rFonts w:ascii="Symbol" w:hAnsi="Symbol" w:hint="default"/>
         <w:b w:val="0"/>
         <w:i w:val="0"/>
-        <w:sz w:val="24"/>
-        <w:szCs w:val="72"/>
+        <w:sz w:val="72"/>
       </w:rPr>
     </w:lvl>
     <w:lvl w:ilvl="2" w:tplc="1009001B" w:tentative="1">
@@ -1800,6 +1348,9 @@
         </w:tabs>
         <w:ind w:left="2160" w:hanging="180"/>
       </w:pPr>
+      <w:rPr>
+        <w:rFonts w:cs="Times New Roman"/>
+      </w:rPr>
     </w:lvl>
     <w:lvl w:ilvl="3" w:tplc="1009000F" w:tentative="1">
       <w:start w:val="1"/>
@@ -1812,6 +1363,9 @@
         </w:tabs>
         <w:ind w:left="2880" w:hanging="360"/>
       </w:pPr>
+      <w:rPr>
+        <w:rFonts w:cs="Times New Roman"/>
+      </w:rPr>
     </w:lvl>
     <w:lvl w:ilvl="4" w:tplc="10090019" w:tentative="1">
       <w:start w:val="1"/>
@@ -1824,6 +1378,9 @@
         </w:tabs>
         <w:ind w:left="3600" w:hanging="360"/>
       </w:pPr>
+      <w:rPr>
+        <w:rFonts w:cs="Times New Roman"/>
+      </w:rPr>
     </w:lvl>
     <w:lvl w:ilvl="5" w:tplc="1009001B" w:tentative="1">
       <w:start w:val="1"/>
@@ -1836,6 +1393,9 @@
         </w:tabs>
         <w:ind w:left="4320" w:hanging="180"/>
       </w:pPr>
+      <w:rPr>
+        <w:rFonts w:cs="Times New Roman"/>
+      </w:rPr>
     </w:lvl>
     <w:lvl w:ilvl="6" w:tplc="1009000F" w:tentative="1">
       <w:start w:val="1"/>
@@ -1848,6 +1408,9 @@
         </w:tabs>
         <w:ind w:left="5040" w:hanging="360"/>
       </w:pPr>
+      <w:rPr>
+        <w:rFonts w:cs="Times New Roman"/>
+      </w:rPr>
     </w:lvl>
     <w:lvl w:ilvl="7" w:tplc="10090019" w:tentative="1">
       <w:start w:val="1"/>
@@ -1860,6 +1423,9 @@
         </w:tabs>
         <w:ind w:left="5760" w:hanging="360"/>
       </w:pPr>
+      <w:rPr>
+        <w:rFonts w:cs="Times New Roman"/>
+      </w:rPr>
     </w:lvl>
     <w:lvl w:ilvl="8" w:tplc="1009001B" w:tentative="1">
       <w:start w:val="1"/>
@@ -1872,6 +1438,9 @@
         </w:tabs>
         <w:ind w:left="6480" w:hanging="180"/>
       </w:pPr>
+      <w:rPr>
+        <w:rFonts w:cs="Times New Roman"/>
+      </w:rPr>
     </w:lvl>
   </w:abstractNum>
   <w:abstractNum w:abstractNumId="4">
@@ -1887,7 +1456,7 @@
         <w:ind w:left="1080" w:hanging="360"/>
       </w:pPr>
       <w:rPr>
-        <w:rFonts w:hint="default"/>
+        <w:rFonts w:cs="Times New Roman" w:hint="default"/>
       </w:rPr>
     </w:lvl>
     <w:lvl w:ilvl="1" w:tplc="10090019" w:tentative="1">
@@ -1898,6 +1467,9 @@
       <w:pPr>
         <w:ind w:left="1440" w:hanging="360"/>
       </w:pPr>
+      <w:rPr>
+        <w:rFonts w:cs="Times New Roman"/>
+      </w:rPr>
     </w:lvl>
     <w:lvl w:ilvl="2" w:tplc="1009001B" w:tentative="1">
       <w:start w:val="1"/>
@@ -1907,6 +1479,9 @@
       <w:pPr>
         <w:ind w:left="2160" w:hanging="180"/>
       </w:pPr>
+      <w:rPr>
+        <w:rFonts w:cs="Times New Roman"/>
+      </w:rPr>
     </w:lvl>
     <w:lvl w:ilvl="3" w:tplc="1009000F" w:tentative="1">
       <w:start w:val="1"/>
@@ -1916,6 +1491,9 @@
       <w:pPr>
         <w:ind w:left="2880" w:hanging="360"/>
       </w:pPr>
+      <w:rPr>
+        <w:rFonts w:cs="Times New Roman"/>
+      </w:rPr>
     </w:lvl>
     <w:lvl w:ilvl="4" w:tplc="10090019" w:tentative="1">
       <w:start w:val="1"/>
@@ -1925,6 +1503,9 @@
       <w:pPr>
         <w:ind w:left="3600" w:hanging="360"/>
       </w:pPr>
+      <w:rPr>
+        <w:rFonts w:cs="Times New Roman"/>
+      </w:rPr>
     </w:lvl>
     <w:lvl w:ilvl="5" w:tplc="1009001B" w:tentative="1">
       <w:start w:val="1"/>
@@ -1934,6 +1515,9 @@
       <w:pPr>
         <w:ind w:left="4320" w:hanging="180"/>
       </w:pPr>
+      <w:rPr>
+        <w:rFonts w:cs="Times New Roman"/>
+      </w:rPr>
     </w:lvl>
     <w:lvl w:ilvl="6" w:tplc="1009000F" w:tentative="1">
       <w:start w:val="1"/>
@@ -1943,6 +1527,9 @@
       <w:pPr>
         <w:ind w:left="5040" w:hanging="360"/>
       </w:pPr>
+      <w:rPr>
+        <w:rFonts w:cs="Times New Roman"/>
+      </w:rPr>
     </w:lvl>
     <w:lvl w:ilvl="7" w:tplc="10090019" w:tentative="1">
       <w:start w:val="1"/>
@@ -1952,6 +1539,9 @@
       <w:pPr>
         <w:ind w:left="5760" w:hanging="360"/>
       </w:pPr>
+      <w:rPr>
+        <w:rFonts w:cs="Times New Roman"/>
+      </w:rPr>
     </w:lvl>
     <w:lvl w:ilvl="8" w:tplc="1009001B" w:tentative="1">
       <w:start w:val="1"/>
@@ -1961,6 +1551,9 @@
       <w:pPr>
         <w:ind w:left="6480" w:hanging="180"/>
       </w:pPr>
+      <w:rPr>
+        <w:rFonts w:cs="Times New Roman"/>
+      </w:rPr>
     </w:lvl>
   </w:abstractNum>
   <w:abstractNum w:abstractNumId="5">
@@ -1976,7 +1569,7 @@
         <w:ind w:left="1080" w:hanging="360"/>
       </w:pPr>
       <w:rPr>
-        <w:rFonts w:hint="default"/>
+        <w:rFonts w:cs="Times New Roman" w:hint="default"/>
       </w:rPr>
     </w:lvl>
     <w:lvl w:ilvl="1" w:tplc="10090019" w:tentative="1">
@@ -1987,6 +1580,9 @@
       <w:pPr>
         <w:ind w:left="1800" w:hanging="360"/>
       </w:pPr>
+      <w:rPr>
+        <w:rFonts w:cs="Times New Roman"/>
+      </w:rPr>
     </w:lvl>
     <w:lvl w:ilvl="2" w:tplc="1009001B" w:tentative="1">
       <w:start w:val="1"/>
@@ -1996,6 +1592,9 @@
       <w:pPr>
         <w:ind w:left="2520" w:hanging="180"/>
       </w:pPr>
+      <w:rPr>
+        <w:rFonts w:cs="Times New Roman"/>
+      </w:rPr>
     </w:lvl>
     <w:lvl w:ilvl="3" w:tplc="1009000F" w:tentative="1">
       <w:start w:val="1"/>
@@ -2005,6 +1604,9 @@
       <w:pPr>
         <w:ind w:left="3240" w:hanging="360"/>
       </w:pPr>
+      <w:rPr>
+        <w:rFonts w:cs="Times New Roman"/>
+      </w:rPr>
     </w:lvl>
     <w:lvl w:ilvl="4" w:tplc="10090019" w:tentative="1">
       <w:start w:val="1"/>
@@ -2014,6 +1616,9 @@
       <w:pPr>
         <w:ind w:left="3960" w:hanging="360"/>
       </w:pPr>
+      <w:rPr>
+        <w:rFonts w:cs="Times New Roman"/>
+      </w:rPr>
     </w:lvl>
     <w:lvl w:ilvl="5" w:tplc="1009001B" w:tentative="1">
       <w:start w:val="1"/>
@@ -2023,6 +1628,9 @@
       <w:pPr>
         <w:ind w:left="4680" w:hanging="180"/>
       </w:pPr>
+      <w:rPr>
+        <w:rFonts w:cs="Times New Roman"/>
+      </w:rPr>
     </w:lvl>
     <w:lvl w:ilvl="6" w:tplc="1009000F" w:tentative="1">
       <w:start w:val="1"/>
@@ -2032,6 +1640,9 @@
       <w:pPr>
         <w:ind w:left="5400" w:hanging="360"/>
       </w:pPr>
+      <w:rPr>
+        <w:rFonts w:cs="Times New Roman"/>
+      </w:rPr>
     </w:lvl>
     <w:lvl w:ilvl="7" w:tplc="10090019" w:tentative="1">
       <w:start w:val="1"/>
@@ -2041,6 +1652,9 @@
       <w:pPr>
         <w:ind w:left="6120" w:hanging="360"/>
       </w:pPr>
+      <w:rPr>
+        <w:rFonts w:cs="Times New Roman"/>
+      </w:rPr>
     </w:lvl>
     <w:lvl w:ilvl="8" w:tplc="1009001B" w:tentative="1">
       <w:start w:val="1"/>
@@ -2050,6 +1664,9 @@
       <w:pPr>
         <w:ind w:left="6840" w:hanging="180"/>
       </w:pPr>
+      <w:rPr>
+        <w:rFonts w:cs="Times New Roman"/>
+      </w:rPr>
     </w:lvl>
   </w:abstractNum>
   <w:num w:numId="1">
@@ -2074,49 +1691,45 @@
 </file>
 
 <file path=word/styles.xml><?xml version="1.0" encoding="utf-8"?>
-<w:styles xmlns:mc="http://schemas.openxmlformats.org/markup-compatibility/2006" xmlns:r="http://schemas.openxmlformats.org/officeDocument/2006/relationships" xmlns:w="http://schemas.openxmlformats.org/wordprocessingml/2006/main" xmlns:w14="http://schemas.microsoft.com/office/word/2010/wordml" mc:Ignorable="w14">
+<w:styles xmlns:r="http://schemas.openxmlformats.org/officeDocument/2006/relationships" xmlns:w="http://schemas.openxmlformats.org/wordprocessingml/2006/main">
   <w:docDefaults>
     <w:rPrDefault>
       <w:rPr>
-        <w:rFonts w:asciiTheme="minorHAnsi" w:eastAsiaTheme="minorEastAsia" w:hAnsiTheme="minorHAnsi" w:cstheme="minorBidi"/>
+        <w:rFonts w:ascii="Calibri" w:eastAsia="MS Mincho" w:hAnsi="Calibri" w:cs="Times New Roman"/>
         <w:sz w:val="22"/>
         <w:szCs w:val="22"/>
-        <w:lang w:val="en-CA" w:eastAsia="ja-JP" w:bidi="ar-SA"/>
+        <w:lang w:val="en-US" w:eastAsia="en-US" w:bidi="ar-SA"/>
       </w:rPr>
     </w:rPrDefault>
-    <w:pPrDefault>
-      <w:pPr>
-        <w:spacing w:after="200" w:line="276" w:lineRule="auto"/>
-      </w:pPr>
-    </w:pPrDefault>
+    <w:pPrDefault/>
   </w:docDefaults>
   <w:latentStyles w:defLockedState="0" w:defUIPriority="99" w:defSemiHidden="1" w:defUnhideWhenUsed="1" w:defQFormat="0" w:count="267">
-    <w:lsdException w:name="Normal" w:semiHidden="0" w:uiPriority="0" w:unhideWhenUsed="0" w:qFormat="1"/>
-    <w:lsdException w:name="heading 1" w:semiHidden="0" w:uiPriority="9" w:unhideWhenUsed="0" w:qFormat="1"/>
-    <w:lsdException w:name="heading 2" w:uiPriority="9" w:qFormat="1"/>
-    <w:lsdException w:name="heading 3" w:uiPriority="9" w:qFormat="1"/>
-    <w:lsdException w:name="heading 4" w:uiPriority="9" w:qFormat="1"/>
-    <w:lsdException w:name="heading 5" w:uiPriority="9" w:qFormat="1"/>
-    <w:lsdException w:name="heading 6" w:uiPriority="9" w:qFormat="1"/>
-    <w:lsdException w:name="heading 7" w:uiPriority="9" w:qFormat="1"/>
-    <w:lsdException w:name="heading 8" w:uiPriority="9" w:qFormat="1"/>
-    <w:lsdException w:name="heading 9" w:uiPriority="9" w:qFormat="1"/>
-    <w:lsdException w:name="toc 1" w:uiPriority="39"/>
-    <w:lsdException w:name="toc 2" w:uiPriority="39"/>
-    <w:lsdException w:name="toc 3" w:uiPriority="39"/>
-    <w:lsdException w:name="toc 4" w:uiPriority="39"/>
-    <w:lsdException w:name="toc 5" w:uiPriority="39"/>
-    <w:lsdException w:name="toc 6" w:uiPriority="39"/>
-    <w:lsdException w:name="toc 7" w:uiPriority="39"/>
-    <w:lsdException w:name="toc 8" w:uiPriority="39"/>
-    <w:lsdException w:name="toc 9" w:uiPriority="39"/>
-    <w:lsdException w:name="caption" w:uiPriority="35" w:qFormat="1"/>
-    <w:lsdException w:name="Title" w:semiHidden="0" w:uiPriority="10" w:unhideWhenUsed="0" w:qFormat="1"/>
-    <w:lsdException w:name="Default Paragraph Font" w:uiPriority="1"/>
-    <w:lsdException w:name="Subtitle" w:semiHidden="0" w:uiPriority="11" w:unhideWhenUsed="0" w:qFormat="1"/>
-    <w:lsdException w:name="Strong" w:semiHidden="0" w:uiPriority="22" w:unhideWhenUsed="0" w:qFormat="1"/>
-    <w:lsdException w:name="Emphasis" w:semiHidden="0" w:uiPriority="20" w:unhideWhenUsed="0" w:qFormat="1"/>
-    <w:lsdException w:name="Table Grid" w:semiHidden="0" w:uiPriority="59" w:unhideWhenUsed="0"/>
+    <w:lsdException w:name="Normal" w:locked="1" w:semiHidden="0" w:uiPriority="0" w:unhideWhenUsed="0" w:qFormat="1"/>
+    <w:lsdException w:name="heading 1" w:locked="1" w:semiHidden="0" w:uiPriority="0" w:unhideWhenUsed="0" w:qFormat="1"/>
+    <w:lsdException w:name="heading 2" w:locked="1" w:uiPriority="0" w:qFormat="1"/>
+    <w:lsdException w:name="heading 3" w:locked="1" w:uiPriority="0" w:qFormat="1"/>
+    <w:lsdException w:name="heading 4" w:locked="1" w:uiPriority="0" w:qFormat="1"/>
+    <w:lsdException w:name="heading 5" w:locked="1" w:uiPriority="0" w:qFormat="1"/>
+    <w:lsdException w:name="heading 6" w:locked="1" w:uiPriority="0" w:qFormat="1"/>
+    <w:lsdException w:name="heading 7" w:locked="1" w:uiPriority="0" w:qFormat="1"/>
+    <w:lsdException w:name="heading 8" w:locked="1" w:uiPriority="0" w:qFormat="1"/>
+    <w:lsdException w:name="heading 9" w:locked="1" w:uiPriority="0" w:qFormat="1"/>
+    <w:lsdException w:name="toc 1" w:locked="1" w:semiHidden="0" w:uiPriority="0" w:unhideWhenUsed="0"/>
+    <w:lsdException w:name="toc 2" w:locked="1" w:semiHidden="0" w:uiPriority="0" w:unhideWhenUsed="0"/>
+    <w:lsdException w:name="toc 3" w:locked="1" w:semiHidden="0" w:uiPriority="0" w:unhideWhenUsed="0"/>
+    <w:lsdException w:name="toc 4" w:locked="1" w:semiHidden="0" w:uiPriority="0" w:unhideWhenUsed="0"/>
+    <w:lsdException w:name="toc 5" w:locked="1" w:semiHidden="0" w:uiPriority="0" w:unhideWhenUsed="0"/>
+    <w:lsdException w:name="toc 6" w:locked="1" w:semiHidden="0" w:uiPriority="0" w:unhideWhenUsed="0"/>
+    <w:lsdException w:name="toc 7" w:locked="1" w:semiHidden="0" w:uiPriority="0" w:unhideWhenUsed="0"/>
+    <w:lsdException w:name="toc 8" w:locked="1" w:semiHidden="0" w:uiPriority="0" w:unhideWhenUsed="0"/>
+    <w:lsdException w:name="toc 9" w:locked="1" w:semiHidden="0" w:uiPriority="0" w:unhideWhenUsed="0"/>
+    <w:lsdException w:name="caption" w:locked="1" w:uiPriority="0" w:qFormat="1"/>
+    <w:lsdException w:name="Title" w:locked="1" w:semiHidden="0" w:uiPriority="0" w:unhideWhenUsed="0" w:qFormat="1"/>
+    <w:lsdException w:name="Default Paragraph Font" w:locked="1" w:semiHidden="0" w:uiPriority="0" w:unhideWhenUsed="0"/>
+    <w:lsdException w:name="Subtitle" w:locked="1" w:semiHidden="0" w:uiPriority="0" w:unhideWhenUsed="0" w:qFormat="1"/>
+    <w:lsdException w:name="Strong" w:locked="1" w:semiHidden="0" w:uiPriority="0" w:unhideWhenUsed="0" w:qFormat="1"/>
+    <w:lsdException w:name="Emphasis" w:locked="1" w:semiHidden="0" w:uiPriority="0" w:unhideWhenUsed="0" w:qFormat="1"/>
+    <w:lsdException w:name="Table Grid" w:locked="1" w:semiHidden="0" w:uiPriority="0" w:unhideWhenUsed="0"/>
     <w:lsdException w:name="Placeholder Text" w:unhideWhenUsed="0"/>
     <w:lsdException w:name="No Spacing" w:semiHidden="0" w:uiPriority="1" w:unhideWhenUsed="0" w:qFormat="1"/>
     <w:lsdException w:name="Light Shading" w:semiHidden="0" w:uiPriority="60" w:unhideWhenUsed="0"/>
@@ -2232,18 +1845,25 @@
   <w:style w:type="paragraph" w:default="1" w:styleId="Normal">
     <w:name w:val="Normal"/>
     <w:qFormat/>
+    <w:rsid w:val="006B5934"/>
+    <w:pPr>
+      <w:spacing w:after="200" w:line="276" w:lineRule="auto"/>
+    </w:pPr>
+    <w:rPr>
+      <w:lang w:val="en-CA" w:eastAsia="ja-JP"/>
+    </w:rPr>
   </w:style>
   <w:style w:type="character" w:default="1" w:styleId="DefaultParagraphFont">
     <w:name w:val="Default Paragraph Font"/>
-    <w:uiPriority w:val="1"/>
+    <w:uiPriority w:val="99"/>
     <w:semiHidden/>
-    <w:unhideWhenUsed/>
   </w:style>
   <w:style w:type="table" w:default="1" w:styleId="TableNormal">
     <w:name w:val="Normal Table"/>
     <w:uiPriority w:val="99"/>
     <w:semiHidden/>
     <w:unhideWhenUsed/>
+    <w:qFormat/>
     <w:tblPr>
       <w:tblInd w:w="0" w:type="dxa"/>
       <w:tblCellMar>
@@ -2265,7 +1885,7 @@
     <w:basedOn w:val="Normal"/>
     <w:next w:val="Normal"/>
     <w:link w:val="BlockQuoteChar"/>
-    <w:qFormat/>
+    <w:uiPriority w:val="99"/>
     <w:rsid w:val="00A86680"/>
     <w:pPr>
       <w:spacing w:line="240" w:lineRule="auto"/>
@@ -2277,14 +1897,18 @@
     <w:name w:val="Block Quote Char"/>
     <w:basedOn w:val="DefaultParagraphFont"/>
     <w:link w:val="BlockQuote"/>
+    <w:uiPriority w:val="99"/>
+    <w:locked/>
     <w:rsid w:val="00A86680"/>
+    <w:rPr>
+      <w:rFonts w:cs="Times New Roman"/>
+    </w:rPr>
   </w:style>
   <w:style w:type="paragraph" w:styleId="Header">
     <w:name w:val="header"/>
     <w:basedOn w:val="Normal"/>
     <w:link w:val="HeaderChar"/>
     <w:uiPriority w:val="99"/>
-    <w:unhideWhenUsed/>
     <w:rsid w:val="003D3896"/>
     <w:pPr>
       <w:tabs>
@@ -2299,14 +1923,17 @@
     <w:basedOn w:val="DefaultParagraphFont"/>
     <w:link w:val="Header"/>
     <w:uiPriority w:val="99"/>
+    <w:locked/>
     <w:rsid w:val="003D3896"/>
+    <w:rPr>
+      <w:rFonts w:cs="Times New Roman"/>
+    </w:rPr>
   </w:style>
   <w:style w:type="paragraph" w:styleId="Footer">
     <w:name w:val="footer"/>
     <w:basedOn w:val="Normal"/>
     <w:link w:val="FooterChar"/>
     <w:uiPriority w:val="99"/>
-    <w:unhideWhenUsed/>
     <w:rsid w:val="003D3896"/>
     <w:pPr>
       <w:tabs>
@@ -2321,276 +1948,16 @@
     <w:basedOn w:val="DefaultParagraphFont"/>
     <w:link w:val="Footer"/>
     <w:uiPriority w:val="99"/>
+    <w:locked/>
     <w:rsid w:val="003D3896"/>
+    <w:rPr>
+      <w:rFonts w:cs="Times New Roman"/>
+    </w:rPr>
   </w:style>
   <w:style w:type="paragraph" w:styleId="ListParagraph">
     <w:name w:val="List Paragraph"/>
     <w:basedOn w:val="Normal"/>
-    <w:uiPriority w:val="34"/>
-    <w:qFormat/>
-    <w:rsid w:val="00DA6CF6"/>
-    <w:pPr>
-      <w:ind w:left="720"/>
-      <w:contextualSpacing/>
-    </w:pPr>
-  </w:style>
-</w:styles>
-</file>
-
-<file path=word/stylesWithEffects.xml><?xml version="1.0" encoding="utf-8"?>
-<w:styles xmlns:wpc="http://schemas.microsoft.com/office/word/2010/wordprocessingCanvas" xmlns:mc="http://schemas.openxmlformats.org/markup-compatibility/2006" xmlns:o="urn:schemas-microsoft-com:office:office" xmlns:r="http://schemas.openxmlformats.org/officeDocument/2006/relationships" xmlns:m="http://schemas.openxmlformats.org/officeDocument/2006/math" xmlns:v="urn:schemas-microsoft-com:vml" xmlns:wp14="http://schemas.microsoft.com/office/word/2010/wordprocessingDrawing" xmlns:wp="http://schemas.openxmlformats.org/drawingml/2006/wordprocessingDrawing" xmlns:w10="urn:schemas-microsoft-com:office:word" xmlns:w="http://schemas.openxmlformats.org/wordprocessingml/2006/main" xmlns:w14="http://schemas.microsoft.com/office/word/2010/wordml" xmlns:wpg="http://schemas.microsoft.com/office/word/2010/wordprocessingGroup" xmlns:wpi="http://schemas.microsoft.com/office/word/2010/wordprocessingInk" xmlns:wne="http://schemas.microsoft.com/office/word/2006/wordml" xmlns:wps="http://schemas.microsoft.com/office/word/2010/wordprocessingShape" mc:Ignorable="w14 wp14">
-  <w:docDefaults>
-    <w:rPrDefault>
-      <w:rPr>
-        <w:rFonts w:asciiTheme="minorHAnsi" w:eastAsiaTheme="minorEastAsia" w:hAnsiTheme="minorHAnsi" w:cstheme="minorBidi"/>
-        <w:sz w:val="22"/>
-        <w:szCs w:val="22"/>
-        <w:lang w:val="en-CA" w:eastAsia="ja-JP" w:bidi="ar-SA"/>
-      </w:rPr>
-    </w:rPrDefault>
-    <w:pPrDefault>
-      <w:pPr>
-        <w:spacing w:after="200" w:line="276" w:lineRule="auto"/>
-      </w:pPr>
-    </w:pPrDefault>
-  </w:docDefaults>
-  <w:latentStyles w:defLockedState="0" w:defUIPriority="99" w:defSemiHidden="1" w:defUnhideWhenUsed="1" w:defQFormat="0" w:count="267">
-    <w:lsdException w:name="Normal" w:semiHidden="0" w:uiPriority="0" w:unhideWhenUsed="0" w:qFormat="1"/>
-    <w:lsdException w:name="heading 1" w:semiHidden="0" w:uiPriority="9" w:unhideWhenUsed="0" w:qFormat="1"/>
-    <w:lsdException w:name="heading 2" w:uiPriority="9" w:qFormat="1"/>
-    <w:lsdException w:name="heading 3" w:uiPriority="9" w:qFormat="1"/>
-    <w:lsdException w:name="heading 4" w:uiPriority="9" w:qFormat="1"/>
-    <w:lsdException w:name="heading 5" w:uiPriority="9" w:qFormat="1"/>
-    <w:lsdException w:name="heading 6" w:uiPriority="9" w:qFormat="1"/>
-    <w:lsdException w:name="heading 7" w:uiPriority="9" w:qFormat="1"/>
-    <w:lsdException w:name="heading 8" w:uiPriority="9" w:qFormat="1"/>
-    <w:lsdException w:name="heading 9" w:uiPriority="9" w:qFormat="1"/>
-    <w:lsdException w:name="toc 1" w:uiPriority="39"/>
-    <w:lsdException w:name="toc 2" w:uiPriority="39"/>
-    <w:lsdException w:name="toc 3" w:uiPriority="39"/>
-    <w:lsdException w:name="toc 4" w:uiPriority="39"/>
-    <w:lsdException w:name="toc 5" w:uiPriority="39"/>
-    <w:lsdException w:name="toc 6" w:uiPriority="39"/>
-    <w:lsdException w:name="toc 7" w:uiPriority="39"/>
-    <w:lsdException w:name="toc 8" w:uiPriority="39"/>
-    <w:lsdException w:name="toc 9" w:uiPriority="39"/>
-    <w:lsdException w:name="caption" w:uiPriority="35" w:qFormat="1"/>
-    <w:lsdException w:name="Title" w:semiHidden="0" w:uiPriority="10" w:unhideWhenUsed="0" w:qFormat="1"/>
-    <w:lsdException w:name="Default Paragraph Font" w:uiPriority="1"/>
-    <w:lsdException w:name="Subtitle" w:semiHidden="0" w:uiPriority="11" w:unhideWhenUsed="0" w:qFormat="1"/>
-    <w:lsdException w:name="Strong" w:semiHidden="0" w:uiPriority="22" w:unhideWhenUsed="0" w:qFormat="1"/>
-    <w:lsdException w:name="Emphasis" w:semiHidden="0" w:uiPriority="20" w:unhideWhenUsed="0" w:qFormat="1"/>
-    <w:lsdException w:name="Table Grid" w:semiHidden="0" w:uiPriority="59" w:unhideWhenUsed="0"/>
-    <w:lsdException w:name="Placeholder Text" w:unhideWhenUsed="0"/>
-    <w:lsdException w:name="No Spacing" w:semiHidden="0" w:uiPriority="1" w:unhideWhenUsed="0" w:qFormat="1"/>
-    <w:lsdException w:name="Light Shading" w:semiHidden="0" w:uiPriority="60" w:unhideWhenUsed="0"/>
-    <w:lsdException w:name="Light List" w:semiHidden="0" w:uiPriority="61" w:unhideWhenUsed="0"/>
-    <w:lsdException w:name="Light Grid" w:semiHidden="0" w:uiPriority="62" w:unhideWhenUsed="0"/>
-    <w:lsdException w:name="Medium Shading 1" w:semiHidden="0" w:uiPriority="63" w:unhideWhenUsed="0"/>
-    <w:lsdException w:name="Medium Shading 2" w:semiHidden="0" w:uiPriority="64" w:unhideWhenUsed="0"/>
-    <w:lsdException w:name="Medium List 1" w:semiHidden="0" w:uiPriority="65" w:unhideWhenUsed="0"/>
-    <w:lsdException w:name="Medium List 2" w:semiHidden="0" w:uiPriority="66" w:unhideWhenUsed="0"/>
-    <w:lsdException w:name="Medium Grid 1" w:semiHidden="0" w:uiPriority="67" w:unhideWhenUsed="0"/>
-    <w:lsdException w:name="Medium Grid 2" w:semiHidden="0" w:uiPriority="68" w:unhideWhenUsed="0"/>
-    <w:lsdException w:name="Medium Grid 3" w:semiHidden="0" w:uiPriority="69" w:unhideWhenUsed="0"/>
-    <w:lsdException w:name="Dark List" w:semiHidden="0" w:uiPriority="70" w:unhideWhenUsed="0"/>
-    <w:lsdException w:name="Colorful Shading" w:semiHidden="0" w:uiPriority="71" w:unhideWhenUsed="0"/>
-    <w:lsdException w:name="Colorful List" w:semiHidden="0" w:uiPriority="72" w:unhideWhenUsed="0"/>
-    <w:lsdException w:name="Colorful Grid" w:semiHidden="0" w:uiPriority="73" w:unhideWhenUsed="0"/>
-    <w:lsdException w:name="Light Shading Accent 1" w:semiHidden="0" w:uiPriority="60" w:unhideWhenUsed="0"/>
-    <w:lsdException w:name="Light List Accent 1" w:semiHidden="0" w:uiPriority="61" w:unhideWhenUsed="0"/>
-    <w:lsdException w:name="Light Grid Accent 1" w:semiHidden="0" w:uiPriority="62" w:unhideWhenUsed="0"/>
-    <w:lsdException w:name="Medium Shading 1 Accent 1" w:semiHidden="0" w:uiPriority="63" w:unhideWhenUsed="0"/>
-    <w:lsdException w:name="Medium Shading 2 Accent 1" w:semiHidden="0" w:uiPriority="64" w:unhideWhenUsed="0"/>
-    <w:lsdException w:name="Medium List 1 Accent 1" w:semiHidden="0" w:uiPriority="65" w:unhideWhenUsed="0"/>
-    <w:lsdException w:name="Revision" w:unhideWhenUsed="0"/>
-    <w:lsdException w:name="List Paragraph" w:semiHidden="0" w:uiPriority="34" w:unhideWhenUsed="0" w:qFormat="1"/>
-    <w:lsdException w:name="Quote" w:semiHidden="0" w:uiPriority="29" w:unhideWhenUsed="0" w:qFormat="1"/>
-    <w:lsdException w:name="Intense Quote" w:semiHidden="0" w:uiPriority="30" w:unhideWhenUsed="0" w:qFormat="1"/>
-    <w:lsdException w:name="Medium List 2 Accent 1" w:semiHidden="0" w:uiPriority="66" w:unhideWhenUsed="0"/>
-    <w:lsdException w:name="Medium Grid 1 Accent 1" w:semiHidden="0" w:uiPriority="67" w:unhideWhenUsed="0"/>
-    <w:lsdException w:name="Medium Grid 2 Accent 1" w:semiHidden="0" w:uiPriority="68" w:unhideWhenUsed="0"/>
-    <w:lsdException w:name="Medium Grid 3 Accent 1" w:semiHidden="0" w:uiPriority="69" w:unhideWhenUsed="0"/>
-    <w:lsdException w:name="Dark List Accent 1" w:semiHidden="0" w:uiPriority="70" w:unhideWhenUsed="0"/>
-    <w:lsdException w:name="Colorful Shading Accent 1" w:semiHidden="0" w:uiPriority="71" w:unhideWhenUsed="0"/>
-    <w:lsdException w:name="Colorful List Accent 1" w:semiHidden="0" w:uiPriority="72" w:unhideWhenUsed="0"/>
-    <w:lsdException w:name="Colorful Grid Accent 1" w:semiHidden="0" w:uiPriority="73" w:unhideWhenUsed="0"/>
-    <w:lsdException w:name="Light Shading Accent 2" w:semiHidden="0" w:uiPriority="60" w:unhideWhenUsed="0"/>
-    <w:lsdException w:name="Light List Accent 2" w:semiHidden="0" w:uiPriority="61" w:unhideWhenUsed="0"/>
-    <w:lsdException w:name="Light Grid Accent 2" w:semiHidden="0" w:uiPriority="62" w:unhideWhenUsed="0"/>
-    <w:lsdException w:name="Medium Shading 1 Accent 2" w:semiHidden="0" w:uiPriority="63" w:unhideWhenUsed="0"/>
-    <w:lsdException w:name="Medium Shading 2 Accent 2" w:semiHidden="0" w:uiPriority="64" w:unhideWhenUsed="0"/>
-    <w:lsdException w:name="Medium List 1 Accent 2" w:semiHidden="0" w:uiPriority="65" w:unhideWhenUsed="0"/>
-    <w:lsdException w:name="Medium List 2 Accent 2" w:semiHidden="0" w:uiPriority="66" w:unhideWhenUsed="0"/>
-    <w:lsdException w:name="Medium Grid 1 Accent 2" w:semiHidden="0" w:uiPriority="67" w:unhideWhenUsed="0"/>
-    <w:lsdException w:name="Medium Grid 2 Accent 2" w:semiHidden="0" w:uiPriority="68" w:unhideWhenUsed="0"/>
-    <w:lsdException w:name="Medium Grid 3 Accent 2" w:semiHidden="0" w:uiPriority="69" w:unhideWhenUsed="0"/>
-    <w:lsdException w:name="Dark List Accent 2" w:semiHidden="0" w:uiPriority="70" w:unhideWhenUsed="0"/>
-    <w:lsdException w:name="Colorful Shading Accent 2" w:semiHidden="0" w:uiPriority="71" w:unhideWhenUsed="0"/>
-    <w:lsdException w:name="Colorful List Accent 2" w:semiHidden="0" w:uiPriority="72" w:unhideWhenUsed="0"/>
-    <w:lsdException w:name="Colorful Grid Accent 2" w:semiHidden="0" w:uiPriority="73" w:unhideWhenUsed="0"/>
-    <w:lsdException w:name="Light Shading Accent 3" w:semiHidden="0" w:uiPriority="60" w:unhideWhenUsed="0"/>
-    <w:lsdException w:name="Light List Accent 3" w:semiHidden="0" w:uiPriority="61" w:unhideWhenUsed="0"/>
-    <w:lsdException w:name="Light Grid Accent 3" w:semiHidden="0" w:uiPriority="62" w:unhideWhenUsed="0"/>
-    <w:lsdException w:name="Medium Shading 1 Accent 3" w:semiHidden="0" w:uiPriority="63" w:unhideWhenUsed="0"/>
-    <w:lsdException w:name="Medium Shading 2 Accent 3" w:semiHidden="0" w:uiPriority="64" w:unhideWhenUsed="0"/>
-    <w:lsdException w:name="Medium List 1 Accent 3" w:semiHidden="0" w:uiPriority="65" w:unhideWhenUsed="0"/>
-    <w:lsdException w:name="Medium List 2 Accent 3" w:semiHidden="0" w:uiPriority="66" w:unhideWhenUsed="0"/>
-    <w:lsdException w:name="Medium Grid 1 Accent 3" w:semiHidden="0" w:uiPriority="67" w:unhideWhenUsed="0"/>
-    <w:lsdException w:name="Medium Grid 2 Accent 3" w:semiHidden="0" w:uiPriority="68" w:unhideWhenUsed="0"/>
-    <w:lsdException w:name="Medium Grid 3 Accent 3" w:semiHidden="0" w:uiPriority="69" w:unhideWhenUsed="0"/>
-    <w:lsdException w:name="Dark List Accent 3" w:semiHidden="0" w:uiPriority="70" w:unhideWhenUsed="0"/>
-    <w:lsdException w:name="Colorful Shading Accent 3" w:semiHidden="0" w:uiPriority="71" w:unhideWhenUsed="0"/>
-    <w:lsdException w:name="Colorful List Accent 3" w:semiHidden="0" w:uiPriority="72" w:unhideWhenUsed="0"/>
-    <w:lsdException w:name="Colorful Grid Accent 3" w:semiHidden="0" w:uiPriority="73" w:unhideWhenUsed="0"/>
-    <w:lsdException w:name="Light Shading Accent 4" w:semiHidden="0" w:uiPriority="60" w:unhideWhenUsed="0"/>
-    <w:lsdException w:name="Light List Accent 4" w:semiHidden="0" w:uiPriority="61" w:unhideWhenUsed="0"/>
-    <w:lsdException w:name="Light Grid Accent 4" w:semiHidden="0" w:uiPriority="62" w:unhideWhenUsed="0"/>
-    <w:lsdException w:name="Medium Shading 1 Accent 4" w:semiHidden="0" w:uiPriority="63" w:unhideWhenUsed="0"/>
-    <w:lsdException w:name="Medium Shading 2 Accent 4" w:semiHidden="0" w:uiPriority="64" w:unhideWhenUsed="0"/>
-    <w:lsdException w:name="Medium List 1 Accent 4" w:semiHidden="0" w:uiPriority="65" w:unhideWhenUsed="0"/>
-    <w:lsdException w:name="Medium List 2 Accent 4" w:semiHidden="0" w:uiPriority="66" w:unhideWhenUsed="0"/>
-    <w:lsdException w:name="Medium Grid 1 Accent 4" w:semiHidden="0" w:uiPriority="67" w:unhideWhenUsed="0"/>
-    <w:lsdException w:name="Medium Grid 2 Accent 4" w:semiHidden="0" w:uiPriority="68" w:unhideWhenUsed="0"/>
-    <w:lsdException w:name="Medium Grid 3 Accent 4" w:semiHidden="0" w:uiPriority="69" w:unhideWhenUsed="0"/>
-    <w:lsdException w:name="Dark List Accent 4" w:semiHidden="0" w:uiPriority="70" w:unhideWhenUsed="0"/>
-    <w:lsdException w:name="Colorful Shading Accent 4" w:semiHidden="0" w:uiPriority="71" w:unhideWhenUsed="0"/>
-    <w:lsdException w:name="Colorful List Accent 4" w:semiHidden="0" w:uiPriority="72" w:unhideWhenUsed="0"/>
-    <w:lsdException w:name="Colorful Grid Accent 4" w:semiHidden="0" w:uiPriority="73" w:unhideWhenUsed="0"/>
-    <w:lsdException w:name="Light Shading Accent 5" w:semiHidden="0" w:uiPriority="60" w:unhideWhenUsed="0"/>
-    <w:lsdException w:name="Light List Accent 5" w:semiHidden="0" w:uiPriority="61" w:unhideWhenUsed="0"/>
-    <w:lsdException w:name="Light Grid Accent 5" w:semiHidden="0" w:uiPriority="62" w:unhideWhenUsed="0"/>
-    <w:lsdException w:name="Medium Shading 1 Accent 5" w:semiHidden="0" w:uiPriority="63" w:unhideWhenUsed="0"/>
-    <w:lsdException w:name="Medium Shading 2 Accent 5" w:semiHidden="0" w:uiPriority="64" w:unhideWhenUsed="0"/>
-    <w:lsdException w:name="Medium List 1 Accent 5" w:semiHidden="0" w:uiPriority="65" w:unhideWhenUsed="0"/>
-    <w:lsdException w:name="Medium List 2 Accent 5" w:semiHidden="0" w:uiPriority="66" w:unhideWhenUsed="0"/>
-    <w:lsdException w:name="Medium Grid 1 Accent 5" w:semiHidden="0" w:uiPriority="67" w:unhideWhenUsed="0"/>
-    <w:lsdException w:name="Medium Grid 2 Accent 5" w:semiHidden="0" w:uiPriority="68" w:unhideWhenUsed="0"/>
-    <w:lsdException w:name="Medium Grid 3 Accent 5" w:semiHidden="0" w:uiPriority="69" w:unhideWhenUsed="0"/>
-    <w:lsdException w:name="Dark List Accent 5" w:semiHidden="0" w:uiPriority="70" w:unhideWhenUsed="0"/>
-    <w:lsdException w:name="Colorful Shading Accent 5" w:semiHidden="0" w:uiPriority="71" w:unhideWhenUsed="0"/>
-    <w:lsdException w:name="Colorful List Accent 5" w:semiHidden="0" w:uiPriority="72" w:unhideWhenUsed="0"/>
-    <w:lsdException w:name="Colorful Grid Accent 5" w:semiHidden="0" w:uiPriority="73" w:unhideWhenUsed="0"/>
-    <w:lsdException w:name="Light Shading Accent 6" w:semiHidden="0" w:uiPriority="60" w:unhideWhenUsed="0"/>
-    <w:lsdException w:name="Light List Accent 6" w:semiHidden="0" w:uiPriority="61" w:unhideWhenUsed="0"/>
-    <w:lsdException w:name="Light Grid Accent 6" w:semiHidden="0" w:uiPriority="62" w:unhideWhenUsed="0"/>
-    <w:lsdException w:name="Medium Shading 1 Accent 6" w:semiHidden="0" w:uiPriority="63" w:unhideWhenUsed="0"/>
-    <w:lsdException w:name="Medium Shading 2 Accent 6" w:semiHidden="0" w:uiPriority="64" w:unhideWhenUsed="0"/>
-    <w:lsdException w:name="Medium List 1 Accent 6" w:semiHidden="0" w:uiPriority="65" w:unhideWhenUsed="0"/>
-    <w:lsdException w:name="Medium List 2 Accent 6" w:semiHidden="0" w:uiPriority="66" w:unhideWhenUsed="0"/>
-    <w:lsdException w:name="Medium Grid 1 Accent 6" w:semiHidden="0" w:uiPriority="67" w:unhideWhenUsed="0"/>
-    <w:lsdException w:name="Medium Grid 2 Accent 6" w:semiHidden="0" w:uiPriority="68" w:unhideWhenUsed="0"/>
-    <w:lsdException w:name="Medium Grid 3 Accent 6" w:semiHidden="0" w:uiPriority="69" w:unhideWhenUsed="0"/>
-    <w:lsdException w:name="Dark List Accent 6" w:semiHidden="0" w:uiPriority="70" w:unhideWhenUsed="0"/>
-    <w:lsdException w:name="Colorful Shading Accent 6" w:semiHidden="0" w:uiPriority="71" w:unhideWhenUsed="0"/>
-    <w:lsdException w:name="Colorful List Accent 6" w:semiHidden="0" w:uiPriority="72" w:unhideWhenUsed="0"/>
-    <w:lsdException w:name="Colorful Grid Accent 6" w:semiHidden="0" w:uiPriority="73" w:unhideWhenUsed="0"/>
-    <w:lsdException w:name="Subtle Emphasis" w:semiHidden="0" w:uiPriority="19" w:unhideWhenUsed="0" w:qFormat="1"/>
-    <w:lsdException w:name="Intense Emphasis" w:semiHidden="0" w:uiPriority="21" w:unhideWhenUsed="0" w:qFormat="1"/>
-    <w:lsdException w:name="Subtle Reference" w:semiHidden="0" w:uiPriority="31" w:unhideWhenUsed="0" w:qFormat="1"/>
-    <w:lsdException w:name="Intense Reference" w:semiHidden="0" w:uiPriority="32" w:unhideWhenUsed="0" w:qFormat="1"/>
-    <w:lsdException w:name="Book Title" w:semiHidden="0" w:uiPriority="33" w:unhideWhenUsed="0" w:qFormat="1"/>
-    <w:lsdException w:name="Bibliography" w:uiPriority="37"/>
-    <w:lsdException w:name="TOC Heading" w:uiPriority="39" w:qFormat="1"/>
-  </w:latentStyles>
-  <w:style w:type="paragraph" w:default="1" w:styleId="Normal">
-    <w:name w:val="Normal"/>
-    <w:qFormat/>
-  </w:style>
-  <w:style w:type="character" w:default="1" w:styleId="DefaultParagraphFont">
-    <w:name w:val="Default Paragraph Font"/>
-    <w:uiPriority w:val="1"/>
-    <w:semiHidden/>
-    <w:unhideWhenUsed/>
-  </w:style>
-  <w:style w:type="table" w:default="1" w:styleId="TableNormal">
-    <w:name w:val="Normal Table"/>
     <w:uiPriority w:val="99"/>
-    <w:semiHidden/>
-    <w:unhideWhenUsed/>
-    <w:tblPr>
-      <w:tblInd w:w="0" w:type="dxa"/>
-      <w:tblCellMar>
-        <w:top w:w="0" w:type="dxa"/>
-        <w:left w:w="108" w:type="dxa"/>
-        <w:bottom w:w="0" w:type="dxa"/>
-        <w:right w:w="108" w:type="dxa"/>
-      </w:tblCellMar>
-    </w:tblPr>
-  </w:style>
-  <w:style w:type="numbering" w:default="1" w:styleId="NoList">
-    <w:name w:val="No List"/>
-    <w:uiPriority w:val="99"/>
-    <w:semiHidden/>
-    <w:unhideWhenUsed/>
-  </w:style>
-  <w:style w:type="paragraph" w:customStyle="1" w:styleId="BlockQuote">
-    <w:name w:val="Block Quote"/>
-    <w:basedOn w:val="Normal"/>
-    <w:next w:val="Normal"/>
-    <w:link w:val="BlockQuoteChar"/>
-    <w:qFormat/>
-    <w:rsid w:val="00A86680"/>
-    <w:pPr>
-      <w:spacing w:line="240" w:lineRule="auto"/>
-      <w:ind w:left="1134" w:right="1138"/>
-      <w:jc w:val="both"/>
-    </w:pPr>
-  </w:style>
-  <w:style w:type="character" w:customStyle="1" w:styleId="BlockQuoteChar">
-    <w:name w:val="Block Quote Char"/>
-    <w:basedOn w:val="DefaultParagraphFont"/>
-    <w:link w:val="BlockQuote"/>
-    <w:rsid w:val="00A86680"/>
-  </w:style>
-  <w:style w:type="paragraph" w:styleId="Header">
-    <w:name w:val="header"/>
-    <w:basedOn w:val="Normal"/>
-    <w:link w:val="HeaderChar"/>
-    <w:uiPriority w:val="99"/>
-    <w:unhideWhenUsed/>
-    <w:rsid w:val="003D3896"/>
-    <w:pPr>
-      <w:tabs>
-        <w:tab w:val="center" w:pos="4680"/>
-        <w:tab w:val="right" w:pos="9360"/>
-      </w:tabs>
-      <w:spacing w:after="0" w:line="240" w:lineRule="auto"/>
-    </w:pPr>
-  </w:style>
-  <w:style w:type="character" w:customStyle="1" w:styleId="HeaderChar">
-    <w:name w:val="Header Char"/>
-    <w:basedOn w:val="DefaultParagraphFont"/>
-    <w:link w:val="Header"/>
-    <w:uiPriority w:val="99"/>
-    <w:rsid w:val="003D3896"/>
-  </w:style>
-  <w:style w:type="paragraph" w:styleId="Footer">
-    <w:name w:val="footer"/>
-    <w:basedOn w:val="Normal"/>
-    <w:link w:val="FooterChar"/>
-    <w:uiPriority w:val="99"/>
-    <w:unhideWhenUsed/>
-    <w:rsid w:val="003D3896"/>
-    <w:pPr>
-      <w:tabs>
-        <w:tab w:val="center" w:pos="4680"/>
-        <w:tab w:val="right" w:pos="9360"/>
-      </w:tabs>
-      <w:spacing w:after="0" w:line="240" w:lineRule="auto"/>
-    </w:pPr>
-  </w:style>
-  <w:style w:type="character" w:customStyle="1" w:styleId="FooterChar">
-    <w:name w:val="Footer Char"/>
-    <w:basedOn w:val="DefaultParagraphFont"/>
-    <w:link w:val="Footer"/>
-    <w:uiPriority w:val="99"/>
-    <w:rsid w:val="003D3896"/>
-  </w:style>
-  <w:style w:type="paragraph" w:styleId="ListParagraph">
-    <w:name w:val="List Paragraph"/>
-    <w:basedOn w:val="Normal"/>
-    <w:uiPriority w:val="34"/>
     <w:qFormat/>
     <w:rsid w:val="00DA6CF6"/>
     <w:pPr>
@@ -2676,7 +2043,6 @@
         <a:font script="Mong" typeface="Mongolian Baiti"/>
         <a:font script="Viet" typeface="Times New Roman"/>
         <a:font script="Uigh" typeface="Microsoft Uighur"/>
-        <a:font script="Geor" typeface="Sylfaen"/>
       </a:majorFont>
       <a:minorFont>
         <a:latin typeface="Calibri"/>
@@ -2711,7 +2077,6 @@
         <a:font script="Mong" typeface="Mongolian Baiti"/>
         <a:font script="Viet" typeface="Arial"/>
         <a:font script="Uigh" typeface="Microsoft Uighur"/>
-        <a:font script="Geor" typeface="Sylfaen"/>
       </a:minorFont>
     </a:fontScheme>
     <a:fmtScheme name="Office">
